--- a/II Game API.docx
+++ b/II Game API.docx
@@ -130,21 +130,12 @@
               </w:rPr>
               <w:t xml:space="preserve"> </w:t>
             </w:r>
-            <w:proofErr w:type="spellStart"/>
             <w:r>
               <w:rPr>
                 <w:b/>
                 <w:lang w:val="en-US"/>
               </w:rPr>
-              <w:t>api</w:t>
-            </w:r>
-            <w:proofErr w:type="spellEnd"/>
-            <w:r>
-              <w:rPr>
-                <w:b/>
-                <w:lang w:val="en-US"/>
-              </w:rPr>
-              <w:t>/</w:t>
+              <w:t>api/</w:t>
             </w:r>
             <w:r>
               <w:rPr>
@@ -261,7 +252,6 @@
               </w:rPr>
               <w:t xml:space="preserve">    </w:t>
             </w:r>
-            <w:proofErr w:type="spellStart"/>
             <w:r>
               <w:rPr>
                 <w:rFonts w:ascii="Courier New" w:eastAsia="Times New Roman" w:hAnsi="Courier New" w:cs="Courier New"/>
@@ -273,7 +263,6 @@
               </w:rPr>
               <w:t>id</w:t>
             </w:r>
-            <w:proofErr w:type="spellEnd"/>
             <w:r>
               <w:rPr>
                 <w:rFonts w:ascii="Courier New" w:eastAsia="Times New Roman" w:hAnsi="Courier New" w:cs="Courier New"/>
@@ -351,7 +340,6 @@
               </w:rPr>
               <w:t xml:space="preserve">    </w:t>
             </w:r>
-            <w:proofErr w:type="spellStart"/>
             <w:r>
               <w:rPr>
                 <w:rFonts w:ascii="Courier New" w:eastAsia="Times New Roman" w:hAnsi="Courier New" w:cs="Courier New"/>
@@ -363,7 +351,6 @@
               </w:rPr>
               <w:t>text</w:t>
             </w:r>
-            <w:proofErr w:type="spellEnd"/>
             <w:r>
               <w:rPr>
                 <w:rFonts w:ascii="Courier New" w:eastAsia="Times New Roman" w:hAnsi="Courier New" w:cs="Courier New"/>
@@ -389,207 +376,7 @@
                 <w:kern w:val="0"/>
                 <w:lang w:val="uk-UA" w:eastAsia="uk-UA"/>
               </w:rPr>
-              <w:t xml:space="preserve">Вам повезло и </w:t>
-            </w:r>
-            <w:proofErr w:type="spellStart"/>
-            <w:r>
-              <w:rPr>
-                <w:rFonts w:ascii="Courier New" w:eastAsia="Times New Roman" w:hAnsi="Courier New" w:cs="Courier New"/>
-                <w:color w:val="007777"/>
-                <w:kern w:val="0"/>
-                <w:lang w:val="uk-UA" w:eastAsia="uk-UA"/>
-              </w:rPr>
-              <w:t>из</w:t>
-            </w:r>
-            <w:proofErr w:type="spellEnd"/>
-            <w:r>
-              <w:rPr>
-                <w:rFonts w:ascii="Courier New" w:eastAsia="Times New Roman" w:hAnsi="Courier New" w:cs="Courier New"/>
-                <w:color w:val="007777"/>
-                <w:kern w:val="0"/>
-                <w:lang w:val="uk-UA" w:eastAsia="uk-UA"/>
-              </w:rPr>
-              <w:t xml:space="preserve"> </w:t>
-            </w:r>
-            <w:proofErr w:type="spellStart"/>
-            <w:r>
-              <w:rPr>
-                <w:rFonts w:ascii="Courier New" w:eastAsia="Times New Roman" w:hAnsi="Courier New" w:cs="Courier New"/>
-                <w:color w:val="007777"/>
-                <w:kern w:val="0"/>
-                <w:lang w:val="uk-UA" w:eastAsia="uk-UA"/>
-              </w:rPr>
-              <w:t>зависти</w:t>
-            </w:r>
-            <w:proofErr w:type="spellEnd"/>
-            <w:r>
-              <w:rPr>
-                <w:rFonts w:ascii="Courier New" w:eastAsia="Times New Roman" w:hAnsi="Courier New" w:cs="Courier New"/>
-                <w:color w:val="007777"/>
-                <w:kern w:val="0"/>
-                <w:lang w:val="uk-UA" w:eastAsia="uk-UA"/>
-              </w:rPr>
-              <w:t xml:space="preserve"> к вашим </w:t>
-            </w:r>
-            <w:proofErr w:type="spellStart"/>
-            <w:r>
-              <w:rPr>
-                <w:rFonts w:ascii="Courier New" w:eastAsia="Times New Roman" w:hAnsi="Courier New" w:cs="Courier New"/>
-                <w:color w:val="007777"/>
-                <w:kern w:val="0"/>
-                <w:lang w:val="uk-UA" w:eastAsia="uk-UA"/>
-              </w:rPr>
-              <w:t>успехам</w:t>
-            </w:r>
-            <w:proofErr w:type="spellEnd"/>
-            <w:r>
-              <w:rPr>
-                <w:rFonts w:ascii="Courier New" w:eastAsia="Times New Roman" w:hAnsi="Courier New" w:cs="Courier New"/>
-                <w:color w:val="007777"/>
-                <w:kern w:val="0"/>
-                <w:lang w:val="uk-UA" w:eastAsia="uk-UA"/>
-              </w:rPr>
-              <w:t xml:space="preserve">, друг </w:t>
-            </w:r>
-            <w:proofErr w:type="spellStart"/>
-            <w:r>
-              <w:rPr>
-                <w:rFonts w:ascii="Courier New" w:eastAsia="Times New Roman" w:hAnsi="Courier New" w:cs="Courier New"/>
-                <w:color w:val="007777"/>
-                <w:kern w:val="0"/>
-                <w:lang w:val="uk-UA" w:eastAsia="uk-UA"/>
-              </w:rPr>
-              <w:t>начинает</w:t>
-            </w:r>
-            <w:proofErr w:type="spellEnd"/>
-            <w:r>
-              <w:rPr>
-                <w:rFonts w:ascii="Courier New" w:eastAsia="Times New Roman" w:hAnsi="Courier New" w:cs="Courier New"/>
-                <w:color w:val="007777"/>
-                <w:kern w:val="0"/>
-                <w:lang w:val="uk-UA" w:eastAsia="uk-UA"/>
-              </w:rPr>
-              <w:t xml:space="preserve"> вас </w:t>
-            </w:r>
-            <w:proofErr w:type="spellStart"/>
-            <w:r>
-              <w:rPr>
-                <w:rFonts w:ascii="Courier New" w:eastAsia="Times New Roman" w:hAnsi="Courier New" w:cs="Courier New"/>
-                <w:color w:val="007777"/>
-                <w:kern w:val="0"/>
-                <w:lang w:val="uk-UA" w:eastAsia="uk-UA"/>
-              </w:rPr>
-              <w:t>шантажировать</w:t>
-            </w:r>
-            <w:proofErr w:type="spellEnd"/>
-            <w:r>
-              <w:rPr>
-                <w:rFonts w:ascii="Courier New" w:eastAsia="Times New Roman" w:hAnsi="Courier New" w:cs="Courier New"/>
-                <w:color w:val="007777"/>
-                <w:kern w:val="0"/>
-                <w:lang w:val="uk-UA" w:eastAsia="uk-UA"/>
-              </w:rPr>
-              <w:t xml:space="preserve"> </w:t>
-            </w:r>
-            <w:proofErr w:type="spellStart"/>
-            <w:r>
-              <w:rPr>
-                <w:rFonts w:ascii="Courier New" w:eastAsia="Times New Roman" w:hAnsi="Courier New" w:cs="Courier New"/>
-                <w:color w:val="007777"/>
-                <w:kern w:val="0"/>
-                <w:lang w:val="uk-UA" w:eastAsia="uk-UA"/>
-              </w:rPr>
-              <w:t>вашей</w:t>
-            </w:r>
-            <w:proofErr w:type="spellEnd"/>
-            <w:r>
-              <w:rPr>
-                <w:rFonts w:ascii="Courier New" w:eastAsia="Times New Roman" w:hAnsi="Courier New" w:cs="Courier New"/>
-                <w:color w:val="007777"/>
-                <w:kern w:val="0"/>
-                <w:lang w:val="uk-UA" w:eastAsia="uk-UA"/>
-              </w:rPr>
-              <w:t xml:space="preserve"> </w:t>
-            </w:r>
-            <w:proofErr w:type="spellStart"/>
-            <w:r>
-              <w:rPr>
-                <w:rFonts w:ascii="Courier New" w:eastAsia="Times New Roman" w:hAnsi="Courier New" w:cs="Courier New"/>
-                <w:color w:val="007777"/>
-                <w:kern w:val="0"/>
-                <w:lang w:val="uk-UA" w:eastAsia="uk-UA"/>
-              </w:rPr>
-              <w:t>дружбой</w:t>
-            </w:r>
-            <w:proofErr w:type="spellEnd"/>
-            <w:r>
-              <w:rPr>
-                <w:rFonts w:ascii="Courier New" w:eastAsia="Times New Roman" w:hAnsi="Courier New" w:cs="Courier New"/>
-                <w:color w:val="007777"/>
-                <w:kern w:val="0"/>
-                <w:lang w:val="uk-UA" w:eastAsia="uk-UA"/>
-              </w:rPr>
-              <w:t xml:space="preserve">, </w:t>
-            </w:r>
-            <w:proofErr w:type="spellStart"/>
-            <w:r>
-              <w:rPr>
-                <w:rFonts w:ascii="Courier New" w:eastAsia="Times New Roman" w:hAnsi="Courier New" w:cs="Courier New"/>
-                <w:color w:val="007777"/>
-                <w:kern w:val="0"/>
-                <w:lang w:val="uk-UA" w:eastAsia="uk-UA"/>
-              </w:rPr>
-              <w:t>чтобы</w:t>
-            </w:r>
-            <w:proofErr w:type="spellEnd"/>
-            <w:r>
-              <w:rPr>
-                <w:rFonts w:ascii="Courier New" w:eastAsia="Times New Roman" w:hAnsi="Courier New" w:cs="Courier New"/>
-                <w:color w:val="007777"/>
-                <w:kern w:val="0"/>
-                <w:lang w:val="uk-UA" w:eastAsia="uk-UA"/>
-              </w:rPr>
-              <w:t xml:space="preserve"> </w:t>
-            </w:r>
-            <w:proofErr w:type="spellStart"/>
-            <w:r>
-              <w:rPr>
-                <w:rFonts w:ascii="Courier New" w:eastAsia="Times New Roman" w:hAnsi="Courier New" w:cs="Courier New"/>
-                <w:color w:val="007777"/>
-                <w:kern w:val="0"/>
-                <w:lang w:val="uk-UA" w:eastAsia="uk-UA"/>
-              </w:rPr>
-              <w:t>вы</w:t>
-            </w:r>
-            <w:proofErr w:type="spellEnd"/>
-            <w:r>
-              <w:rPr>
-                <w:rFonts w:ascii="Courier New" w:eastAsia="Times New Roman" w:hAnsi="Courier New" w:cs="Courier New"/>
-                <w:color w:val="007777"/>
-                <w:kern w:val="0"/>
-                <w:lang w:val="uk-UA" w:eastAsia="uk-UA"/>
-              </w:rPr>
-              <w:t xml:space="preserve"> </w:t>
-            </w:r>
-            <w:proofErr w:type="spellStart"/>
-            <w:r>
-              <w:rPr>
-                <w:rFonts w:ascii="Courier New" w:eastAsia="Times New Roman" w:hAnsi="Courier New" w:cs="Courier New"/>
-                <w:color w:val="007777"/>
-                <w:kern w:val="0"/>
-                <w:lang w:val="uk-UA" w:eastAsia="uk-UA"/>
-              </w:rPr>
-              <w:t>поделились</w:t>
-            </w:r>
-            <w:proofErr w:type="spellEnd"/>
-            <w:r>
-              <w:rPr>
-                <w:rFonts w:ascii="Courier New" w:eastAsia="Times New Roman" w:hAnsi="Courier New" w:cs="Courier New"/>
-                <w:color w:val="007777"/>
-                <w:kern w:val="0"/>
-                <w:lang w:val="uk-UA" w:eastAsia="uk-UA"/>
-              </w:rPr>
-              <w:t>."</w:t>
+              <w:t>Вам повезло и из зависти к вашим успехам, друг начинает вас шантажировать вашей дружбой, чтобы вы поделились."</w:t>
             </w:r>
             <w:r>
               <w:rPr>
@@ -650,7 +437,6 @@
               </w:rPr>
               <w:t xml:space="preserve">    </w:t>
             </w:r>
-            <w:proofErr w:type="spellStart"/>
             <w:r>
               <w:rPr>
                 <w:rFonts w:ascii="Courier New" w:eastAsia="Times New Roman" w:hAnsi="Courier New" w:cs="Courier New"/>
@@ -662,7 +448,6 @@
               </w:rPr>
               <w:t>category</w:t>
             </w:r>
-            <w:proofErr w:type="spellEnd"/>
             <w:r>
               <w:rPr>
                 <w:rFonts w:ascii="Courier New" w:eastAsia="Times New Roman" w:hAnsi="Courier New" w:cs="Courier New"/>
@@ -722,7 +507,6 @@
               </w:rPr>
               <w:t xml:space="preserve">        </w:t>
             </w:r>
-            <w:proofErr w:type="spellStart"/>
             <w:r>
               <w:rPr>
                 <w:rFonts w:ascii="Courier New" w:eastAsia="Times New Roman" w:hAnsi="Courier New" w:cs="Courier New"/>
@@ -734,7 +518,6 @@
               </w:rPr>
               <w:t>id</w:t>
             </w:r>
-            <w:proofErr w:type="spellEnd"/>
             <w:r>
               <w:rPr>
                 <w:rFonts w:ascii="Courier New" w:eastAsia="Times New Roman" w:hAnsi="Courier New" w:cs="Courier New"/>
@@ -812,7 +595,6 @@
               </w:rPr>
               <w:t xml:space="preserve">        </w:t>
             </w:r>
-            <w:proofErr w:type="spellStart"/>
             <w:r>
               <w:rPr>
                 <w:rFonts w:ascii="Courier New" w:eastAsia="Times New Roman" w:hAnsi="Courier New" w:cs="Courier New"/>
@@ -824,7 +606,6 @@
               </w:rPr>
               <w:t>name</w:t>
             </w:r>
-            <w:proofErr w:type="spellEnd"/>
             <w:r>
               <w:rPr>
                 <w:rFonts w:ascii="Courier New" w:eastAsia="Times New Roman" w:hAnsi="Courier New" w:cs="Courier New"/>
@@ -841,27 +622,7 @@
                 <w:kern w:val="0"/>
                 <w:lang w:val="uk-UA" w:eastAsia="uk-UA"/>
               </w:rPr>
-              <w:t>"</w:t>
-            </w:r>
-            <w:proofErr w:type="spellStart"/>
-            <w:r>
-              <w:rPr>
-                <w:rFonts w:ascii="Courier New" w:eastAsia="Times New Roman" w:hAnsi="Courier New" w:cs="Courier New"/>
-                <w:color w:val="007777"/>
-                <w:kern w:val="0"/>
-                <w:lang w:val="uk-UA" w:eastAsia="uk-UA"/>
-              </w:rPr>
-              <w:t>Офис</w:t>
-            </w:r>
-            <w:proofErr w:type="spellEnd"/>
-            <w:r>
-              <w:rPr>
-                <w:rFonts w:ascii="Courier New" w:eastAsia="Times New Roman" w:hAnsi="Courier New" w:cs="Courier New"/>
-                <w:color w:val="007777"/>
-                <w:kern w:val="0"/>
-                <w:lang w:val="uk-UA" w:eastAsia="uk-UA"/>
-              </w:rPr>
-              <w:t>"</w:t>
+              <w:t>"Офис"</w:t>
             </w:r>
             <w:r>
               <w:rPr>
@@ -922,7 +683,6 @@
               </w:rPr>
               <w:t xml:space="preserve">        </w:t>
             </w:r>
-            <w:proofErr w:type="spellStart"/>
             <w:r>
               <w:rPr>
                 <w:rFonts w:ascii="Courier New" w:eastAsia="Times New Roman" w:hAnsi="Courier New" w:cs="Courier New"/>
@@ -934,7 +694,6 @@
               </w:rPr>
               <w:t>fromTime</w:t>
             </w:r>
-            <w:proofErr w:type="spellEnd"/>
             <w:r>
               <w:rPr>
                 <w:rFonts w:ascii="Courier New" w:eastAsia="Times New Roman" w:hAnsi="Courier New" w:cs="Courier New"/>
@@ -1012,7 +771,6 @@
               </w:rPr>
               <w:t xml:space="preserve">        </w:t>
             </w:r>
-            <w:proofErr w:type="spellStart"/>
             <w:r>
               <w:rPr>
                 <w:rFonts w:ascii="Courier New" w:eastAsia="Times New Roman" w:hAnsi="Courier New" w:cs="Courier New"/>
@@ -1024,7 +782,6 @@
               </w:rPr>
               <w:t>toTime</w:t>
             </w:r>
-            <w:proofErr w:type="spellEnd"/>
             <w:r>
               <w:rPr>
                 <w:rFonts w:ascii="Courier New" w:eastAsia="Times New Roman" w:hAnsi="Courier New" w:cs="Courier New"/>
@@ -1102,7 +859,6 @@
               </w:rPr>
               <w:t xml:space="preserve">        </w:t>
             </w:r>
-            <w:proofErr w:type="spellStart"/>
             <w:r>
               <w:rPr>
                 <w:rFonts w:ascii="Courier New" w:eastAsia="Times New Roman" w:hAnsi="Courier New" w:cs="Courier New"/>
@@ -1114,7 +870,6 @@
               </w:rPr>
               <w:t>restDay</w:t>
             </w:r>
-            <w:proofErr w:type="spellEnd"/>
             <w:r>
               <w:rPr>
                 <w:rFonts w:ascii="Courier New" w:eastAsia="Times New Roman" w:hAnsi="Courier New" w:cs="Courier New"/>
@@ -1124,7 +879,6 @@
               </w:rPr>
               <w:t xml:space="preserve">: </w:t>
             </w:r>
-            <w:proofErr w:type="spellStart"/>
             <w:r>
               <w:rPr>
                 <w:rFonts w:ascii="Courier New" w:eastAsia="Times New Roman" w:hAnsi="Courier New" w:cs="Courier New"/>
@@ -1134,7 +888,6 @@
               </w:rPr>
               <w:t>false</w:t>
             </w:r>
-            <w:proofErr w:type="spellEnd"/>
           </w:p>
           <w:p>
             <w:pPr>
@@ -1244,7 +997,6 @@
               </w:rPr>
               <w:t xml:space="preserve">    </w:t>
             </w:r>
-            <w:proofErr w:type="spellStart"/>
             <w:r>
               <w:rPr>
                 <w:rFonts w:ascii="Courier New" w:eastAsia="Times New Roman" w:hAnsi="Courier New" w:cs="Courier New"/>
@@ -1256,7 +1008,6 @@
               </w:rPr>
               <w:t>choices</w:t>
             </w:r>
-            <w:proofErr w:type="spellEnd"/>
             <w:r>
               <w:rPr>
                 <w:rFonts w:ascii="Courier New" w:eastAsia="Times New Roman" w:hAnsi="Courier New" w:cs="Courier New"/>
@@ -1366,7 +1117,6 @@
               </w:rPr>
               <w:t xml:space="preserve">            </w:t>
             </w:r>
-            <w:proofErr w:type="spellStart"/>
             <w:r>
               <w:rPr>
                 <w:rFonts w:ascii="Courier New" w:eastAsia="Times New Roman" w:hAnsi="Courier New" w:cs="Courier New"/>
@@ -1378,7 +1128,6 @@
               </w:rPr>
               <w:t>id</w:t>
             </w:r>
-            <w:proofErr w:type="spellEnd"/>
             <w:r>
               <w:rPr>
                 <w:rFonts w:ascii="Courier New" w:eastAsia="Times New Roman" w:hAnsi="Courier New" w:cs="Courier New"/>
@@ -1456,7 +1205,6 @@
               </w:rPr>
               <w:t xml:space="preserve">            </w:t>
             </w:r>
-            <w:proofErr w:type="spellStart"/>
             <w:r>
               <w:rPr>
                 <w:rFonts w:ascii="Courier New" w:eastAsia="Times New Roman" w:hAnsi="Courier New" w:cs="Courier New"/>
@@ -1468,7 +1216,6 @@
               </w:rPr>
               <w:t>text</w:t>
             </w:r>
-            <w:proofErr w:type="spellEnd"/>
             <w:r>
               <w:rPr>
                 <w:rFonts w:ascii="Courier New" w:eastAsia="Times New Roman" w:hAnsi="Courier New" w:cs="Courier New"/>
@@ -1485,147 +1232,7 @@
                 <w:kern w:val="0"/>
                 <w:lang w:val="uk-UA" w:eastAsia="uk-UA"/>
               </w:rPr>
-              <w:t>"</w:t>
-            </w:r>
-            <w:proofErr w:type="spellStart"/>
-            <w:r>
-              <w:rPr>
-                <w:rFonts w:ascii="Courier New" w:eastAsia="Times New Roman" w:hAnsi="Courier New" w:cs="Courier New"/>
-                <w:color w:val="007777"/>
-                <w:kern w:val="0"/>
-                <w:lang w:val="uk-UA" w:eastAsia="uk-UA"/>
-              </w:rPr>
-              <w:t>Устроить</w:t>
-            </w:r>
-            <w:proofErr w:type="spellEnd"/>
-            <w:r>
-              <w:rPr>
-                <w:rFonts w:ascii="Courier New" w:eastAsia="Times New Roman" w:hAnsi="Courier New" w:cs="Courier New"/>
-                <w:color w:val="007777"/>
-                <w:kern w:val="0"/>
-                <w:lang w:val="uk-UA" w:eastAsia="uk-UA"/>
-              </w:rPr>
-              <w:t xml:space="preserve"> с ним </w:t>
-            </w:r>
-            <w:proofErr w:type="spellStart"/>
-            <w:r>
-              <w:rPr>
-                <w:rFonts w:ascii="Courier New" w:eastAsia="Times New Roman" w:hAnsi="Courier New" w:cs="Courier New"/>
-                <w:color w:val="007777"/>
-                <w:kern w:val="0"/>
-                <w:lang w:val="uk-UA" w:eastAsia="uk-UA"/>
-              </w:rPr>
-              <w:t>драку</w:t>
-            </w:r>
-            <w:proofErr w:type="spellEnd"/>
-            <w:r>
-              <w:rPr>
-                <w:rFonts w:ascii="Courier New" w:eastAsia="Times New Roman" w:hAnsi="Courier New" w:cs="Courier New"/>
-                <w:color w:val="007777"/>
-                <w:kern w:val="0"/>
-                <w:lang w:val="uk-UA" w:eastAsia="uk-UA"/>
-              </w:rPr>
-              <w:t xml:space="preserve">, </w:t>
-            </w:r>
-            <w:proofErr w:type="spellStart"/>
-            <w:r>
-              <w:rPr>
-                <w:rFonts w:ascii="Courier New" w:eastAsia="Times New Roman" w:hAnsi="Courier New" w:cs="Courier New"/>
-                <w:color w:val="007777"/>
-                <w:kern w:val="0"/>
-                <w:lang w:val="uk-UA" w:eastAsia="uk-UA"/>
-              </w:rPr>
-              <w:t>доказывая</w:t>
-            </w:r>
-            <w:proofErr w:type="spellEnd"/>
-            <w:r>
-              <w:rPr>
-                <w:rFonts w:ascii="Courier New" w:eastAsia="Times New Roman" w:hAnsi="Courier New" w:cs="Courier New"/>
-                <w:color w:val="007777"/>
-                <w:kern w:val="0"/>
-                <w:lang w:val="uk-UA" w:eastAsia="uk-UA"/>
-              </w:rPr>
-              <w:t xml:space="preserve"> </w:t>
-            </w:r>
-            <w:proofErr w:type="spellStart"/>
-            <w:r>
-              <w:rPr>
-                <w:rFonts w:ascii="Courier New" w:eastAsia="Times New Roman" w:hAnsi="Courier New" w:cs="Courier New"/>
-                <w:color w:val="007777"/>
-                <w:kern w:val="0"/>
-                <w:lang w:val="uk-UA" w:eastAsia="uk-UA"/>
-              </w:rPr>
-              <w:t>что</w:t>
-            </w:r>
-            <w:proofErr w:type="spellEnd"/>
-            <w:r>
-              <w:rPr>
-                <w:rFonts w:ascii="Courier New" w:eastAsia="Times New Roman" w:hAnsi="Courier New" w:cs="Courier New"/>
-                <w:color w:val="007777"/>
-                <w:kern w:val="0"/>
-                <w:lang w:val="uk-UA" w:eastAsia="uk-UA"/>
-              </w:rPr>
-              <w:t xml:space="preserve"> </w:t>
-            </w:r>
-            <w:proofErr w:type="spellStart"/>
-            <w:r>
-              <w:rPr>
-                <w:rFonts w:ascii="Courier New" w:eastAsia="Times New Roman" w:hAnsi="Courier New" w:cs="Courier New"/>
-                <w:color w:val="007777"/>
-                <w:kern w:val="0"/>
-                <w:lang w:val="uk-UA" w:eastAsia="uk-UA"/>
-              </w:rPr>
-              <w:t>настоящая</w:t>
-            </w:r>
-            <w:proofErr w:type="spellEnd"/>
-            <w:r>
-              <w:rPr>
-                <w:rFonts w:ascii="Courier New" w:eastAsia="Times New Roman" w:hAnsi="Courier New" w:cs="Courier New"/>
-                <w:color w:val="007777"/>
-                <w:kern w:val="0"/>
-                <w:lang w:val="uk-UA" w:eastAsia="uk-UA"/>
-              </w:rPr>
-              <w:t xml:space="preserve"> дружба не </w:t>
-            </w:r>
-            <w:proofErr w:type="spellStart"/>
-            <w:r>
-              <w:rPr>
-                <w:rFonts w:ascii="Courier New" w:eastAsia="Times New Roman" w:hAnsi="Courier New" w:cs="Courier New"/>
-                <w:color w:val="007777"/>
-                <w:kern w:val="0"/>
-                <w:lang w:val="uk-UA" w:eastAsia="uk-UA"/>
-              </w:rPr>
-              <w:t>может</w:t>
-            </w:r>
-            <w:proofErr w:type="spellEnd"/>
-            <w:r>
-              <w:rPr>
-                <w:rFonts w:ascii="Courier New" w:eastAsia="Times New Roman" w:hAnsi="Courier New" w:cs="Courier New"/>
-                <w:color w:val="007777"/>
-                <w:kern w:val="0"/>
-                <w:lang w:val="uk-UA" w:eastAsia="uk-UA"/>
-              </w:rPr>
-              <w:t xml:space="preserve"> </w:t>
-            </w:r>
-            <w:proofErr w:type="spellStart"/>
-            <w:r>
-              <w:rPr>
-                <w:rFonts w:ascii="Courier New" w:eastAsia="Times New Roman" w:hAnsi="Courier New" w:cs="Courier New"/>
-                <w:color w:val="007777"/>
-                <w:kern w:val="0"/>
-                <w:lang w:val="uk-UA" w:eastAsia="uk-UA"/>
-              </w:rPr>
-              <w:t>завидывать</w:t>
-            </w:r>
-            <w:proofErr w:type="spellEnd"/>
-            <w:r>
-              <w:rPr>
-                <w:rFonts w:ascii="Courier New" w:eastAsia="Times New Roman" w:hAnsi="Courier New" w:cs="Courier New"/>
-                <w:color w:val="007777"/>
-                <w:kern w:val="0"/>
-                <w:lang w:val="uk-UA" w:eastAsia="uk-UA"/>
-              </w:rPr>
-              <w:t>.</w:t>
+              <w:t>"Устроить с ним драку, доказывая что</w:t>
             </w:r>
             <w:bookmarkStart w:id="0" w:name="_GoBack"/>
             <w:bookmarkEnd w:id="0"/>
@@ -1636,7 +1243,7 @@
                 <w:kern w:val="0"/>
                 <w:lang w:val="uk-UA" w:eastAsia="uk-UA"/>
               </w:rPr>
-              <w:t>"</w:t>
+              <w:t xml:space="preserve"> настоящая дружба не может завидывать."</w:t>
             </w:r>
             <w:r>
               <w:rPr>
@@ -1697,7 +1304,6 @@
               </w:rPr>
               <w:t xml:space="preserve">            </w:t>
             </w:r>
-            <w:proofErr w:type="spellStart"/>
             <w:r>
               <w:rPr>
                 <w:rFonts w:ascii="Courier New" w:eastAsia="Times New Roman" w:hAnsi="Courier New" w:cs="Courier New"/>
@@ -1709,7 +1315,6 @@
               </w:rPr>
               <w:t>resume</w:t>
             </w:r>
-            <w:proofErr w:type="spellEnd"/>
             <w:r>
               <w:rPr>
                 <w:rFonts w:ascii="Courier New" w:eastAsia="Times New Roman" w:hAnsi="Courier New" w:cs="Courier New"/>
@@ -1787,7 +1392,6 @@
               </w:rPr>
               <w:t xml:space="preserve">            </w:t>
             </w:r>
-            <w:proofErr w:type="spellStart"/>
             <w:r>
               <w:rPr>
                 <w:rFonts w:ascii="Courier New" w:eastAsia="Times New Roman" w:hAnsi="Courier New" w:cs="Courier New"/>
@@ -1799,7 +1403,6 @@
               </w:rPr>
               <w:t>level</w:t>
             </w:r>
-            <w:proofErr w:type="spellEnd"/>
             <w:r>
               <w:rPr>
                 <w:rFonts w:ascii="Courier New" w:eastAsia="Times New Roman" w:hAnsi="Courier New" w:cs="Courier New"/>
@@ -1859,7 +1462,6 @@
               </w:rPr>
               <w:t xml:space="preserve">                </w:t>
             </w:r>
-            <w:proofErr w:type="spellStart"/>
             <w:r>
               <w:rPr>
                 <w:rFonts w:ascii="Courier New" w:eastAsia="Times New Roman" w:hAnsi="Courier New" w:cs="Courier New"/>
@@ -1871,7 +1473,6 @@
               </w:rPr>
               <w:t>id</w:t>
             </w:r>
-            <w:proofErr w:type="spellEnd"/>
             <w:r>
               <w:rPr>
                 <w:rFonts w:ascii="Courier New" w:eastAsia="Times New Roman" w:hAnsi="Courier New" w:cs="Courier New"/>
@@ -1949,7 +1550,6 @@
               </w:rPr>
               <w:t xml:space="preserve">                </w:t>
             </w:r>
-            <w:proofErr w:type="spellStart"/>
             <w:r>
               <w:rPr>
                 <w:rFonts w:ascii="Courier New" w:eastAsia="Times New Roman" w:hAnsi="Courier New" w:cs="Courier New"/>
@@ -1961,7 +1561,6 @@
               </w:rPr>
               <w:t>name</w:t>
             </w:r>
-            <w:proofErr w:type="spellEnd"/>
             <w:r>
               <w:rPr>
                 <w:rFonts w:ascii="Courier New" w:eastAsia="Times New Roman" w:hAnsi="Courier New" w:cs="Courier New"/>
@@ -2189,7 +1788,6 @@
               </w:rPr>
               <w:t xml:space="preserve">            </w:t>
             </w:r>
-            <w:proofErr w:type="spellStart"/>
             <w:r>
               <w:rPr>
                 <w:rFonts w:ascii="Courier New" w:eastAsia="Times New Roman" w:hAnsi="Courier New" w:cs="Courier New"/>
@@ -2201,7 +1799,6 @@
               </w:rPr>
               <w:t>id</w:t>
             </w:r>
-            <w:proofErr w:type="spellEnd"/>
             <w:r>
               <w:rPr>
                 <w:rFonts w:ascii="Courier New" w:eastAsia="Times New Roman" w:hAnsi="Courier New" w:cs="Courier New"/>
@@ -2279,7 +1876,6 @@
               </w:rPr>
               <w:t xml:space="preserve">            </w:t>
             </w:r>
-            <w:proofErr w:type="spellStart"/>
             <w:r>
               <w:rPr>
                 <w:rFonts w:ascii="Courier New" w:eastAsia="Times New Roman" w:hAnsi="Courier New" w:cs="Courier New"/>
@@ -2291,7 +1887,6 @@
               </w:rPr>
               <w:t>text</w:t>
             </w:r>
-            <w:proofErr w:type="spellEnd"/>
             <w:r>
               <w:rPr>
                 <w:rFonts w:ascii="Courier New" w:eastAsia="Times New Roman" w:hAnsi="Courier New" w:cs="Courier New"/>
@@ -2308,87 +1903,7 @@
                 <w:kern w:val="0"/>
                 <w:lang w:val="uk-UA" w:eastAsia="uk-UA"/>
               </w:rPr>
-              <w:t xml:space="preserve">"Осудить его </w:t>
-            </w:r>
-            <w:proofErr w:type="spellStart"/>
-            <w:r>
-              <w:rPr>
-                <w:rFonts w:ascii="Courier New" w:eastAsia="Times New Roman" w:hAnsi="Courier New" w:cs="Courier New"/>
-                <w:color w:val="007777"/>
-                <w:kern w:val="0"/>
-                <w:lang w:val="uk-UA" w:eastAsia="uk-UA"/>
-              </w:rPr>
-              <w:t>зависть</w:t>
-            </w:r>
-            <w:proofErr w:type="spellEnd"/>
-            <w:r>
-              <w:rPr>
-                <w:rFonts w:ascii="Courier New" w:eastAsia="Times New Roman" w:hAnsi="Courier New" w:cs="Courier New"/>
-                <w:color w:val="007777"/>
-                <w:kern w:val="0"/>
-                <w:lang w:val="uk-UA" w:eastAsia="uk-UA"/>
-              </w:rPr>
-              <w:t xml:space="preserve"> и </w:t>
-            </w:r>
-            <w:proofErr w:type="spellStart"/>
-            <w:r>
-              <w:rPr>
-                <w:rFonts w:ascii="Courier New" w:eastAsia="Times New Roman" w:hAnsi="Courier New" w:cs="Courier New"/>
-                <w:color w:val="007777"/>
-                <w:kern w:val="0"/>
-                <w:lang w:val="uk-UA" w:eastAsia="uk-UA"/>
-              </w:rPr>
-              <w:t>устроить</w:t>
-            </w:r>
-            <w:proofErr w:type="spellEnd"/>
-            <w:r>
-              <w:rPr>
-                <w:rFonts w:ascii="Courier New" w:eastAsia="Times New Roman" w:hAnsi="Courier New" w:cs="Courier New"/>
-                <w:color w:val="007777"/>
-                <w:kern w:val="0"/>
-                <w:lang w:val="uk-UA" w:eastAsia="uk-UA"/>
-              </w:rPr>
-              <w:t xml:space="preserve"> </w:t>
-            </w:r>
-            <w:proofErr w:type="spellStart"/>
-            <w:r>
-              <w:rPr>
-                <w:rFonts w:ascii="Courier New" w:eastAsia="Times New Roman" w:hAnsi="Courier New" w:cs="Courier New"/>
-                <w:color w:val="007777"/>
-                <w:kern w:val="0"/>
-                <w:lang w:val="uk-UA" w:eastAsia="uk-UA"/>
-              </w:rPr>
-              <w:t>крупную</w:t>
-            </w:r>
-            <w:proofErr w:type="spellEnd"/>
-            <w:r>
-              <w:rPr>
-                <w:rFonts w:ascii="Courier New" w:eastAsia="Times New Roman" w:hAnsi="Courier New" w:cs="Courier New"/>
-                <w:color w:val="007777"/>
-                <w:kern w:val="0"/>
-                <w:lang w:val="uk-UA" w:eastAsia="uk-UA"/>
-              </w:rPr>
-              <w:t xml:space="preserve"> </w:t>
-            </w:r>
-            <w:proofErr w:type="spellStart"/>
-            <w:r>
-              <w:rPr>
-                <w:rFonts w:ascii="Courier New" w:eastAsia="Times New Roman" w:hAnsi="Courier New" w:cs="Courier New"/>
-                <w:color w:val="007777"/>
-                <w:kern w:val="0"/>
-                <w:lang w:val="uk-UA" w:eastAsia="uk-UA"/>
-              </w:rPr>
-              <w:t>ссору</w:t>
-            </w:r>
-            <w:proofErr w:type="spellEnd"/>
-            <w:r>
-              <w:rPr>
-                <w:rFonts w:ascii="Courier New" w:eastAsia="Times New Roman" w:hAnsi="Courier New" w:cs="Courier New"/>
-                <w:color w:val="007777"/>
-                <w:kern w:val="0"/>
-                <w:lang w:val="uk-UA" w:eastAsia="uk-UA"/>
-              </w:rPr>
-              <w:t>."</w:t>
+              <w:t>"Осудить его зависть и устроить крупную ссору."</w:t>
             </w:r>
             <w:r>
               <w:rPr>
@@ -2449,7 +1964,6 @@
               </w:rPr>
               <w:t xml:space="preserve">            </w:t>
             </w:r>
-            <w:proofErr w:type="spellStart"/>
             <w:r>
               <w:rPr>
                 <w:rFonts w:ascii="Courier New" w:eastAsia="Times New Roman" w:hAnsi="Courier New" w:cs="Courier New"/>
@@ -2461,7 +1975,6 @@
               </w:rPr>
               <w:t>resume</w:t>
             </w:r>
-            <w:proofErr w:type="spellEnd"/>
             <w:r>
               <w:rPr>
                 <w:rFonts w:ascii="Courier New" w:eastAsia="Times New Roman" w:hAnsi="Courier New" w:cs="Courier New"/>
@@ -2539,7 +2052,6 @@
               </w:rPr>
               <w:t xml:space="preserve">            </w:t>
             </w:r>
-            <w:proofErr w:type="spellStart"/>
             <w:r>
               <w:rPr>
                 <w:rFonts w:ascii="Courier New" w:eastAsia="Times New Roman" w:hAnsi="Courier New" w:cs="Courier New"/>
@@ -2551,7 +2063,6 @@
               </w:rPr>
               <w:t>level</w:t>
             </w:r>
-            <w:proofErr w:type="spellEnd"/>
             <w:r>
               <w:rPr>
                 <w:rFonts w:ascii="Courier New" w:eastAsia="Times New Roman" w:hAnsi="Courier New" w:cs="Courier New"/>
@@ -2611,7 +2122,6 @@
               </w:rPr>
               <w:t xml:space="preserve">                </w:t>
             </w:r>
-            <w:proofErr w:type="spellStart"/>
             <w:r>
               <w:rPr>
                 <w:rFonts w:ascii="Courier New" w:eastAsia="Times New Roman" w:hAnsi="Courier New" w:cs="Courier New"/>
@@ -2623,7 +2133,6 @@
               </w:rPr>
               <w:t>id</w:t>
             </w:r>
-            <w:proofErr w:type="spellEnd"/>
             <w:r>
               <w:rPr>
                 <w:rFonts w:ascii="Courier New" w:eastAsia="Times New Roman" w:hAnsi="Courier New" w:cs="Courier New"/>
@@ -2701,7 +2210,6 @@
               </w:rPr>
               <w:t xml:space="preserve">                </w:t>
             </w:r>
-            <w:proofErr w:type="spellStart"/>
             <w:r>
               <w:rPr>
                 <w:rFonts w:ascii="Courier New" w:eastAsia="Times New Roman" w:hAnsi="Courier New" w:cs="Courier New"/>
@@ -2713,7 +2221,6 @@
               </w:rPr>
               <w:t>name</w:t>
             </w:r>
-            <w:proofErr w:type="spellEnd"/>
             <w:r>
               <w:rPr>
                 <w:rFonts w:ascii="Courier New" w:eastAsia="Times New Roman" w:hAnsi="Courier New" w:cs="Courier New"/>
@@ -2941,7 +2448,6 @@
               </w:rPr>
               <w:t xml:space="preserve">    </w:t>
             </w:r>
-            <w:proofErr w:type="spellStart"/>
             <w:r>
               <w:rPr>
                 <w:rFonts w:ascii="Courier New" w:eastAsia="Times New Roman" w:hAnsi="Courier New" w:cs="Courier New"/>
@@ -2953,7 +2459,6 @@
               </w:rPr>
               <w:t>time</w:t>
             </w:r>
-            <w:proofErr w:type="spellEnd"/>
             <w:r>
               <w:rPr>
                 <w:rFonts w:ascii="Courier New" w:eastAsia="Times New Roman" w:hAnsi="Courier New" w:cs="Courier New"/>
@@ -3011,6 +2516,7 @@
                 <w:kern w:val="0"/>
                 <w:lang w:val="uk-UA" w:eastAsia="uk-UA"/>
               </w:rPr>
+              <w:lastRenderedPageBreak/>
               <w:t>}</w:t>
             </w:r>
           </w:p>
@@ -3099,6 +2605,7 @@
               </w:rPr>
             </w:pPr>
             <w:r>
+              <w:lastRenderedPageBreak/>
               <w:t xml:space="preserve">Маке </w:t>
             </w:r>
             <w:r>
@@ -3140,39 +2647,7 @@
                 <w:b/>
                 <w:lang w:val="en-US"/>
               </w:rPr>
-              <w:t xml:space="preserve">GET </w:t>
-            </w:r>
-            <w:proofErr w:type="spellStart"/>
-            <w:r>
-              <w:rPr>
-                <w:b/>
-                <w:lang w:val="en-US"/>
-              </w:rPr>
-              <w:t>api</w:t>
-            </w:r>
-            <w:proofErr w:type="spellEnd"/>
-            <w:r>
-              <w:rPr>
-                <w:b/>
-                <w:lang w:val="en-US"/>
-              </w:rPr>
-              <w:t>/make-choice/{</w:t>
-            </w:r>
-            <w:proofErr w:type="spellStart"/>
-            <w:r>
-              <w:rPr>
-                <w:b/>
-                <w:lang w:val="en-US"/>
-              </w:rPr>
-              <w:t>choiceId</w:t>
-            </w:r>
-            <w:proofErr w:type="spellEnd"/>
-            <w:r>
-              <w:rPr>
-                <w:b/>
-                <w:lang w:val="en-US"/>
-              </w:rPr>
-              <w:t>}</w:t>
+              <w:t>GET api/make-choice/{choiceId}</w:t>
             </w:r>
           </w:p>
           <w:p>
@@ -3183,7 +2658,6 @@
               </w:tabs>
               <w:spacing w:line="264" w:lineRule="auto"/>
             </w:pPr>
-            <w:proofErr w:type="spellStart"/>
             <w:proofErr w:type="gramStart"/>
             <w:r>
               <w:rPr>
@@ -3191,7 +2665,6 @@
               </w:rPr>
               <w:t>choiceId</w:t>
             </w:r>
-            <w:proofErr w:type="spellEnd"/>
             <w:proofErr w:type="gramEnd"/>
             <w:r>
               <w:rPr>
@@ -3253,40 +2726,15 @@
                 <w:b/>
                 <w:lang w:val="en-US"/>
               </w:rPr>
-              <w:t xml:space="preserve">GET </w:t>
-            </w:r>
-            <w:proofErr w:type="spellStart"/>
+              <w:t>GET api/user/</w:t>
+            </w:r>
             <w:r>
               <w:rPr>
                 <w:b/>
                 <w:lang w:val="en-US"/>
               </w:rPr>
-              <w:t>api</w:t>
-            </w:r>
-            <w:proofErr w:type="spellEnd"/>
-            <w:r>
-              <w:rPr>
-                <w:b/>
-                <w:lang w:val="en-US"/>
-              </w:rPr>
-              <w:t>/user/</w:t>
-            </w:r>
-            <w:r>
-              <w:rPr>
-                <w:b/>
-                <w:lang w:val="en-US"/>
-              </w:rPr>
-              <w:t>{</w:t>
-            </w:r>
-            <w:proofErr w:type="spellStart"/>
-            <w:r>
-              <w:rPr>
-                <w:b/>
-                <w:lang w:val="en-US"/>
-              </w:rPr>
-              <w:t>userId</w:t>
-            </w:r>
-            <w:proofErr w:type="spellEnd"/>
+              <w:t>{userId</w:t>
+            </w:r>
             <w:r>
               <w:rPr>
                 <w:b/>
@@ -3341,7 +2789,6 @@
               </w:rPr>
               <w:t xml:space="preserve">    </w:t>
             </w:r>
-            <w:proofErr w:type="spellStart"/>
             <w:r>
               <w:rPr>
                 <w:rStyle w:val="propertyname"/>
@@ -3351,7 +2798,6 @@
               </w:rPr>
               <w:t>id</w:t>
             </w:r>
-            <w:proofErr w:type="spellEnd"/>
             <w:r>
               <w:rPr>
                 <w:color w:val="000000"/>
@@ -3396,7 +2842,6 @@
               </w:rPr>
               <w:t xml:space="preserve">    </w:t>
             </w:r>
-            <w:proofErr w:type="spellStart"/>
             <w:r>
               <w:rPr>
                 <w:rStyle w:val="propertyname"/>
@@ -3406,7 +2851,6 @@
               </w:rPr>
               <w:t>time</w:t>
             </w:r>
-            <w:proofErr w:type="spellEnd"/>
             <w:r>
               <w:rPr>
                 <w:color w:val="000000"/>
@@ -3451,7 +2895,6 @@
               </w:rPr>
               <w:t xml:space="preserve">    </w:t>
             </w:r>
-            <w:proofErr w:type="spellStart"/>
             <w:r>
               <w:rPr>
                 <w:rStyle w:val="propertyname"/>
@@ -3461,14 +2904,12 @@
               </w:rPr>
               <w:t>restDay</w:t>
             </w:r>
-            <w:proofErr w:type="spellEnd"/>
             <w:r>
               <w:rPr>
                 <w:color w:val="000000"/>
               </w:rPr>
               <w:t xml:space="preserve">: </w:t>
             </w:r>
-            <w:proofErr w:type="spellStart"/>
             <w:r>
               <w:rPr>
                 <w:rStyle w:val="boolean"/>
@@ -3476,7 +2917,6 @@
               </w:rPr>
               <w:t>false</w:t>
             </w:r>
-            <w:proofErr w:type="spellEnd"/>
             <w:r>
               <w:rPr>
                 <w:rStyle w:val="comma"/>
@@ -3508,7 +2948,6 @@
               </w:rPr>
               <w:t xml:space="preserve">    </w:t>
             </w:r>
-            <w:proofErr w:type="spellStart"/>
             <w:r>
               <w:rPr>
                 <w:rStyle w:val="propertyname"/>
@@ -3518,14 +2957,12 @@
               </w:rPr>
               <w:t>availableChoices</w:t>
             </w:r>
-            <w:proofErr w:type="spellEnd"/>
             <w:r>
               <w:rPr>
                 <w:color w:val="000000"/>
               </w:rPr>
               <w:t xml:space="preserve">: </w:t>
             </w:r>
-            <w:proofErr w:type="spellStart"/>
             <w:r>
               <w:rPr>
                 <w:rStyle w:val="null"/>
@@ -3533,7 +2970,6 @@
               </w:rPr>
               <w:t>null</w:t>
             </w:r>
-            <w:proofErr w:type="spellEnd"/>
             <w:r>
               <w:rPr>
                 <w:rStyle w:val="comma"/>
@@ -3565,7 +3001,6 @@
               </w:rPr>
               <w:t xml:space="preserve">    </w:t>
             </w:r>
-            <w:proofErr w:type="spellStart"/>
             <w:r>
               <w:rPr>
                 <w:rStyle w:val="propertyname"/>
@@ -3575,7 +3010,6 @@
               </w:rPr>
               <w:t>choicesCounter</w:t>
             </w:r>
-            <w:proofErr w:type="spellEnd"/>
             <w:r>
               <w:rPr>
                 <w:color w:val="000000"/>
@@ -3620,7 +3054,6 @@
               </w:rPr>
               <w:t xml:space="preserve">    </w:t>
             </w:r>
-            <w:proofErr w:type="spellStart"/>
             <w:r>
               <w:rPr>
                 <w:rStyle w:val="propertyname"/>
@@ -3630,7 +3063,6 @@
               </w:rPr>
               <w:t>currentGoal</w:t>
             </w:r>
-            <w:proofErr w:type="spellEnd"/>
             <w:r>
               <w:rPr>
                 <w:color w:val="000000"/>
@@ -3661,7 +3093,6 @@
               </w:rPr>
               <w:t xml:space="preserve">        </w:t>
             </w:r>
-            <w:proofErr w:type="spellStart"/>
             <w:r>
               <w:rPr>
                 <w:rStyle w:val="propertyname"/>
@@ -3671,7 +3102,6 @@
               </w:rPr>
               <w:t>id</w:t>
             </w:r>
-            <w:proofErr w:type="spellEnd"/>
             <w:r>
               <w:rPr>
                 <w:color w:val="000000"/>
@@ -3716,7 +3146,6 @@
               </w:rPr>
               <w:t xml:space="preserve">        </w:t>
             </w:r>
-            <w:proofErr w:type="spellStart"/>
             <w:r>
               <w:rPr>
                 <w:rStyle w:val="propertyname"/>
@@ -3726,7 +3155,6 @@
               </w:rPr>
               <w:t>maxChoices</w:t>
             </w:r>
-            <w:proofErr w:type="spellEnd"/>
             <w:r>
               <w:rPr>
                 <w:color w:val="000000"/>
@@ -3771,7 +3199,6 @@
               </w:rPr>
               <w:t xml:space="preserve">        </w:t>
             </w:r>
-            <w:proofErr w:type="spellStart"/>
             <w:r>
               <w:rPr>
                 <w:rStyle w:val="propertyname"/>
@@ -3781,7 +3208,6 @@
               </w:rPr>
               <w:t>name</w:t>
             </w:r>
-            <w:proofErr w:type="spellEnd"/>
             <w:r>
               <w:rPr>
                 <w:color w:val="000000"/>
@@ -3793,39 +3219,666 @@
                 <w:rStyle w:val="string"/>
                 <w:color w:val="007777"/>
               </w:rPr>
-              <w:t>"</w:t>
-            </w:r>
-            <w:proofErr w:type="spellStart"/>
+              <w:t>"Тестовая цель"</w:t>
+            </w:r>
+          </w:p>
+          <w:p>
+            <w:pPr>
+              <w:pStyle w:val="HTML"/>
+              <w:shd w:val="clear" w:color="auto" w:fill="ECECEC"/>
+              <w:rPr>
+                <w:color w:val="000000"/>
+              </w:rPr>
+            </w:pPr>
+            <w:r>
+              <w:rPr>
+                <w:color w:val="000000"/>
+              </w:rPr>
+              <w:t xml:space="preserve">    </w:t>
+            </w:r>
+            <w:r>
+              <w:rPr>
+                <w:rStyle w:val="objectbrace"/>
+                <w:b/>
+                <w:bCs/>
+                <w:color w:val="00AA00"/>
+              </w:rPr>
+              <w:t>}</w:t>
+            </w:r>
+            <w:r>
+              <w:rPr>
+                <w:rStyle w:val="comma"/>
+                <w:b/>
+                <w:bCs/>
+                <w:color w:val="000000"/>
+              </w:rPr>
+              <w:t>,</w:t>
+            </w:r>
+            <w:r>
+              <w:rPr>
+                <w:color w:val="000000"/>
+              </w:rPr>
+              <w:t xml:space="preserve"> </w:t>
+            </w:r>
+          </w:p>
+          <w:p>
+            <w:pPr>
+              <w:pStyle w:val="HTML"/>
+              <w:shd w:val="clear" w:color="auto" w:fill="ECECEC"/>
+              <w:rPr>
+                <w:color w:val="000000"/>
+              </w:rPr>
+            </w:pPr>
+            <w:r>
+              <w:rPr>
+                <w:color w:val="000000"/>
+              </w:rPr>
+              <w:t xml:space="preserve">    </w:t>
+            </w:r>
+            <w:r>
+              <w:rPr>
+                <w:rStyle w:val="propertyname"/>
+                <w:b/>
+                <w:bCs/>
+                <w:color w:val="CC0000"/>
+              </w:rPr>
+              <w:t>levels</w:t>
+            </w:r>
+            <w:r>
+              <w:rPr>
+                <w:color w:val="000000"/>
+              </w:rPr>
+              <w:t xml:space="preserve">: </w:t>
+            </w:r>
+            <w:r>
+              <w:rPr>
+                <w:rStyle w:val="arraybrace"/>
+                <w:b/>
+                <w:bCs/>
+                <w:color w:val="0033FF"/>
+              </w:rPr>
+              <w:t>[</w:t>
+            </w:r>
+          </w:p>
+          <w:p>
+            <w:pPr>
+              <w:pStyle w:val="HTML"/>
+              <w:shd w:val="clear" w:color="auto" w:fill="ECECEC"/>
+              <w:rPr>
+                <w:color w:val="000000"/>
+              </w:rPr>
+            </w:pPr>
+            <w:r>
+              <w:rPr>
+                <w:color w:val="000000"/>
+              </w:rPr>
+              <w:t xml:space="preserve">        </w:t>
+            </w:r>
+            <w:r>
+              <w:rPr>
+                <w:rStyle w:val="objectbrace"/>
+                <w:b/>
+                <w:bCs/>
+                <w:color w:val="00AA00"/>
+              </w:rPr>
+              <w:t>{</w:t>
+            </w:r>
+          </w:p>
+          <w:p>
+            <w:pPr>
+              <w:pStyle w:val="HTML"/>
+              <w:shd w:val="clear" w:color="auto" w:fill="ECECEC"/>
+              <w:rPr>
+                <w:color w:val="000000"/>
+              </w:rPr>
+            </w:pPr>
+            <w:r>
+              <w:rPr>
+                <w:color w:val="000000"/>
+              </w:rPr>
+              <w:t xml:space="preserve">            </w:t>
+            </w:r>
+            <w:r>
+              <w:rPr>
+                <w:rStyle w:val="propertyname"/>
+                <w:b/>
+                <w:bCs/>
+                <w:color w:val="CC0000"/>
+              </w:rPr>
+              <w:t>id</w:t>
+            </w:r>
+            <w:r>
+              <w:rPr>
+                <w:color w:val="000000"/>
+              </w:rPr>
+              <w:t xml:space="preserve">: </w:t>
+            </w:r>
+            <w:r>
+              <w:rPr>
+                <w:rStyle w:val="number"/>
+                <w:color w:val="AA00AA"/>
+              </w:rPr>
+              <w:t>27</w:t>
+            </w:r>
+            <w:r>
+              <w:rPr>
+                <w:rStyle w:val="comma"/>
+                <w:b/>
+                <w:bCs/>
+                <w:color w:val="000000"/>
+              </w:rPr>
+              <w:t>,</w:t>
+            </w:r>
+            <w:r>
+              <w:rPr>
+                <w:rStyle w:val="number"/>
+                <w:color w:val="AA00AA"/>
+              </w:rPr>
+              <w:t xml:space="preserve"> </w:t>
+            </w:r>
+          </w:p>
+          <w:p>
+            <w:pPr>
+              <w:pStyle w:val="HTML"/>
+              <w:shd w:val="clear" w:color="auto" w:fill="ECECEC"/>
+              <w:rPr>
+                <w:color w:val="000000"/>
+              </w:rPr>
+            </w:pPr>
+            <w:r>
+              <w:rPr>
+                <w:color w:val="000000"/>
+              </w:rPr>
+              <w:t xml:space="preserve">            </w:t>
+            </w:r>
+            <w:r>
+              <w:rPr>
+                <w:rStyle w:val="propertyname"/>
+                <w:b/>
+                <w:bCs/>
+                <w:color w:val="CC0000"/>
+              </w:rPr>
+              <w:t>value</w:t>
+            </w:r>
+            <w:r>
+              <w:rPr>
+                <w:color w:val="000000"/>
+              </w:rPr>
+              <w:t xml:space="preserve">: </w:t>
+            </w:r>
+            <w:r>
+              <w:rPr>
+                <w:rStyle w:val="number"/>
+                <w:color w:val="AA00AA"/>
+              </w:rPr>
+              <w:t>1</w:t>
+            </w:r>
+            <w:r>
+              <w:rPr>
+                <w:rStyle w:val="comma"/>
+                <w:b/>
+                <w:bCs/>
+                <w:color w:val="000000"/>
+              </w:rPr>
+              <w:t>,</w:t>
+            </w:r>
+            <w:r>
+              <w:rPr>
+                <w:rStyle w:val="number"/>
+                <w:color w:val="AA00AA"/>
+              </w:rPr>
+              <w:t xml:space="preserve"> </w:t>
+            </w:r>
+          </w:p>
+          <w:p>
+            <w:pPr>
+              <w:pStyle w:val="HTML"/>
+              <w:shd w:val="clear" w:color="auto" w:fill="ECECEC"/>
+              <w:rPr>
+                <w:color w:val="000000"/>
+              </w:rPr>
+            </w:pPr>
+            <w:r>
+              <w:rPr>
+                <w:color w:val="000000"/>
+              </w:rPr>
+              <w:t xml:space="preserve">            </w:t>
+            </w:r>
+            <w:r>
+              <w:rPr>
+                <w:rStyle w:val="propertyname"/>
+                <w:b/>
+                <w:bCs/>
+                <w:color w:val="CC0000"/>
+              </w:rPr>
+              <w:t>level</w:t>
+            </w:r>
+            <w:r>
+              <w:rPr>
+                <w:color w:val="000000"/>
+              </w:rPr>
+              <w:t xml:space="preserve">: </w:t>
+            </w:r>
+            <w:r>
+              <w:rPr>
+                <w:rStyle w:val="objectbrace"/>
+                <w:b/>
+                <w:bCs/>
+                <w:color w:val="00AA00"/>
+              </w:rPr>
+              <w:t>{</w:t>
+            </w:r>
+          </w:p>
+          <w:p>
+            <w:pPr>
+              <w:pStyle w:val="HTML"/>
+              <w:shd w:val="clear" w:color="auto" w:fill="ECECEC"/>
+              <w:rPr>
+                <w:color w:val="000000"/>
+              </w:rPr>
+            </w:pPr>
+            <w:r>
+              <w:rPr>
+                <w:color w:val="000000"/>
+              </w:rPr>
+              <w:t xml:space="preserve">                </w:t>
+            </w:r>
+            <w:r>
+              <w:rPr>
+                <w:rStyle w:val="propertyname"/>
+                <w:b/>
+                <w:bCs/>
+                <w:color w:val="CC0000"/>
+              </w:rPr>
+              <w:t>id</w:t>
+            </w:r>
+            <w:r>
+              <w:rPr>
+                <w:color w:val="000000"/>
+              </w:rPr>
+              <w:t xml:space="preserve">: </w:t>
+            </w:r>
+            <w:r>
+              <w:rPr>
+                <w:rStyle w:val="number"/>
+                <w:color w:val="AA00AA"/>
+              </w:rPr>
+              <w:t>1</w:t>
+            </w:r>
+            <w:r>
+              <w:rPr>
+                <w:rStyle w:val="comma"/>
+                <w:b/>
+                <w:bCs/>
+                <w:color w:val="000000"/>
+              </w:rPr>
+              <w:t>,</w:t>
+            </w:r>
+            <w:r>
+              <w:rPr>
+                <w:rStyle w:val="number"/>
+                <w:color w:val="AA00AA"/>
+              </w:rPr>
+              <w:t xml:space="preserve"> </w:t>
+            </w:r>
+          </w:p>
+          <w:p>
+            <w:pPr>
+              <w:pStyle w:val="HTML"/>
+              <w:shd w:val="clear" w:color="auto" w:fill="ECECEC"/>
+              <w:rPr>
+                <w:color w:val="000000"/>
+              </w:rPr>
+            </w:pPr>
+            <w:r>
+              <w:rPr>
+                <w:color w:val="000000"/>
+              </w:rPr>
+              <w:t xml:space="preserve">                </w:t>
+            </w:r>
+            <w:r>
+              <w:rPr>
+                <w:rStyle w:val="propertyname"/>
+                <w:b/>
+                <w:bCs/>
+                <w:color w:val="CC0000"/>
+              </w:rPr>
+              <w:t>name</w:t>
+            </w:r>
+            <w:r>
+              <w:rPr>
+                <w:color w:val="000000"/>
+              </w:rPr>
+              <w:t xml:space="preserve">: </w:t>
+            </w:r>
             <w:r>
               <w:rPr>
                 <w:rStyle w:val="string"/>
                 <w:color w:val="007777"/>
               </w:rPr>
-              <w:t>Тестовая</w:t>
-            </w:r>
-            <w:proofErr w:type="spellEnd"/>
+              <w:t>"1.1"</w:t>
+            </w:r>
+          </w:p>
+          <w:p>
+            <w:pPr>
+              <w:pStyle w:val="HTML"/>
+              <w:shd w:val="clear" w:color="auto" w:fill="ECECEC"/>
+              <w:rPr>
+                <w:color w:val="000000"/>
+              </w:rPr>
+            </w:pPr>
+            <w:r>
+              <w:rPr>
+                <w:color w:val="000000"/>
+              </w:rPr>
+              <w:t xml:space="preserve">            </w:t>
+            </w:r>
+            <w:r>
+              <w:rPr>
+                <w:rStyle w:val="objectbrace"/>
+                <w:b/>
+                <w:bCs/>
+                <w:color w:val="00AA00"/>
+              </w:rPr>
+              <w:t>}</w:t>
+            </w:r>
+          </w:p>
+          <w:p>
+            <w:pPr>
+              <w:pStyle w:val="HTML"/>
+              <w:shd w:val="clear" w:color="auto" w:fill="ECECEC"/>
+              <w:rPr>
+                <w:color w:val="000000"/>
+              </w:rPr>
+            </w:pPr>
+            <w:r>
+              <w:rPr>
+                <w:color w:val="000000"/>
+              </w:rPr>
+              <w:t xml:space="preserve">        </w:t>
+            </w:r>
+            <w:r>
+              <w:rPr>
+                <w:rStyle w:val="objectbrace"/>
+                <w:b/>
+                <w:bCs/>
+                <w:color w:val="00AA00"/>
+              </w:rPr>
+              <w:t>}</w:t>
+            </w:r>
+            <w:r>
+              <w:rPr>
+                <w:rStyle w:val="comma"/>
+                <w:b/>
+                <w:bCs/>
+                <w:color w:val="000000"/>
+              </w:rPr>
+              <w:t>,</w:t>
+            </w:r>
+            <w:r>
+              <w:rPr>
+                <w:color w:val="000000"/>
+              </w:rPr>
+              <w:t xml:space="preserve"> </w:t>
+            </w:r>
+          </w:p>
+          <w:p>
+            <w:pPr>
+              <w:pStyle w:val="HTML"/>
+              <w:shd w:val="clear" w:color="auto" w:fill="ECECEC"/>
+              <w:rPr>
+                <w:color w:val="000000"/>
+              </w:rPr>
+            </w:pPr>
+            <w:r>
+              <w:rPr>
+                <w:color w:val="000000"/>
+              </w:rPr>
+              <w:t xml:space="preserve">        </w:t>
+            </w:r>
+            <w:r>
+              <w:rPr>
+                <w:rStyle w:val="objectbrace"/>
+                <w:b/>
+                <w:bCs/>
+                <w:color w:val="00AA00"/>
+              </w:rPr>
+              <w:t>{</w:t>
+            </w:r>
+          </w:p>
+          <w:p>
+            <w:pPr>
+              <w:pStyle w:val="HTML"/>
+              <w:shd w:val="clear" w:color="auto" w:fill="ECECEC"/>
+              <w:rPr>
+                <w:color w:val="000000"/>
+              </w:rPr>
+            </w:pPr>
+            <w:r>
+              <w:rPr>
+                <w:color w:val="000000"/>
+              </w:rPr>
+              <w:t xml:space="preserve">            </w:t>
+            </w:r>
+            <w:r>
+              <w:rPr>
+                <w:rStyle w:val="propertyname"/>
+                <w:b/>
+                <w:bCs/>
+                <w:color w:val="CC0000"/>
+              </w:rPr>
+              <w:t>id</w:t>
+            </w:r>
+            <w:r>
+              <w:rPr>
+                <w:color w:val="000000"/>
+              </w:rPr>
+              <w:t xml:space="preserve">: </w:t>
+            </w:r>
+            <w:r>
+              <w:rPr>
+                <w:rStyle w:val="number"/>
+                <w:color w:val="AA00AA"/>
+              </w:rPr>
+              <w:t>28</w:t>
+            </w:r>
+            <w:r>
+              <w:rPr>
+                <w:rStyle w:val="comma"/>
+                <w:b/>
+                <w:bCs/>
+                <w:color w:val="000000"/>
+              </w:rPr>
+              <w:t>,</w:t>
+            </w:r>
+            <w:r>
+              <w:rPr>
+                <w:rStyle w:val="number"/>
+                <w:color w:val="AA00AA"/>
+              </w:rPr>
+              <w:t xml:space="preserve"> </w:t>
+            </w:r>
+          </w:p>
+          <w:p>
+            <w:pPr>
+              <w:pStyle w:val="HTML"/>
+              <w:shd w:val="clear" w:color="auto" w:fill="ECECEC"/>
+              <w:rPr>
+                <w:color w:val="000000"/>
+              </w:rPr>
+            </w:pPr>
+            <w:r>
+              <w:rPr>
+                <w:color w:val="000000"/>
+              </w:rPr>
+              <w:t xml:space="preserve">            </w:t>
+            </w:r>
+            <w:r>
+              <w:rPr>
+                <w:rStyle w:val="propertyname"/>
+                <w:b/>
+                <w:bCs/>
+                <w:color w:val="CC0000"/>
+              </w:rPr>
+              <w:t>value</w:t>
+            </w:r>
+            <w:r>
+              <w:rPr>
+                <w:color w:val="000000"/>
+              </w:rPr>
+              <w:t xml:space="preserve">: </w:t>
+            </w:r>
+            <w:r>
+              <w:rPr>
+                <w:rStyle w:val="number"/>
+                <w:color w:val="AA00AA"/>
+              </w:rPr>
+              <w:t>1</w:t>
+            </w:r>
+            <w:r>
+              <w:rPr>
+                <w:rStyle w:val="comma"/>
+                <w:b/>
+                <w:bCs/>
+                <w:color w:val="000000"/>
+              </w:rPr>
+              <w:t>,</w:t>
+            </w:r>
+            <w:r>
+              <w:rPr>
+                <w:rStyle w:val="number"/>
+                <w:color w:val="AA00AA"/>
+              </w:rPr>
+              <w:t xml:space="preserve"> </w:t>
+            </w:r>
+          </w:p>
+          <w:p>
+            <w:pPr>
+              <w:pStyle w:val="HTML"/>
+              <w:shd w:val="clear" w:color="auto" w:fill="ECECEC"/>
+              <w:rPr>
+                <w:color w:val="000000"/>
+              </w:rPr>
+            </w:pPr>
+            <w:r>
+              <w:rPr>
+                <w:color w:val="000000"/>
+              </w:rPr>
+              <w:t xml:space="preserve">            </w:t>
+            </w:r>
+            <w:r>
+              <w:rPr>
+                <w:rStyle w:val="propertyname"/>
+                <w:b/>
+                <w:bCs/>
+                <w:color w:val="CC0000"/>
+              </w:rPr>
+              <w:t>level</w:t>
+            </w:r>
+            <w:r>
+              <w:rPr>
+                <w:color w:val="000000"/>
+              </w:rPr>
+              <w:t xml:space="preserve">: </w:t>
+            </w:r>
+            <w:r>
+              <w:rPr>
+                <w:rStyle w:val="objectbrace"/>
+                <w:b/>
+                <w:bCs/>
+                <w:color w:val="00AA00"/>
+              </w:rPr>
+              <w:t>{</w:t>
+            </w:r>
+          </w:p>
+          <w:p>
+            <w:pPr>
+              <w:pStyle w:val="HTML"/>
+              <w:shd w:val="clear" w:color="auto" w:fill="ECECEC"/>
+              <w:rPr>
+                <w:color w:val="000000"/>
+              </w:rPr>
+            </w:pPr>
+            <w:r>
+              <w:rPr>
+                <w:color w:val="000000"/>
+              </w:rPr>
+              <w:t xml:space="preserve">                </w:t>
+            </w:r>
+            <w:r>
+              <w:rPr>
+                <w:rStyle w:val="propertyname"/>
+                <w:b/>
+                <w:bCs/>
+                <w:color w:val="CC0000"/>
+              </w:rPr>
+              <w:t>id</w:t>
+            </w:r>
+            <w:r>
+              <w:rPr>
+                <w:color w:val="000000"/>
+              </w:rPr>
+              <w:t xml:space="preserve">: </w:t>
+            </w:r>
+            <w:r>
+              <w:rPr>
+                <w:rStyle w:val="number"/>
+                <w:color w:val="AA00AA"/>
+              </w:rPr>
+              <w:t>7</w:t>
+            </w:r>
+            <w:r>
+              <w:rPr>
+                <w:rStyle w:val="comma"/>
+                <w:b/>
+                <w:bCs/>
+                <w:color w:val="000000"/>
+              </w:rPr>
+              <w:t>,</w:t>
+            </w:r>
+            <w:r>
+              <w:rPr>
+                <w:rStyle w:val="number"/>
+                <w:color w:val="AA00AA"/>
+              </w:rPr>
+              <w:t xml:space="preserve"> </w:t>
+            </w:r>
+          </w:p>
+          <w:p>
+            <w:pPr>
+              <w:pStyle w:val="HTML"/>
+              <w:shd w:val="clear" w:color="auto" w:fill="ECECEC"/>
+              <w:rPr>
+                <w:color w:val="000000"/>
+              </w:rPr>
+            </w:pPr>
+            <w:r>
+              <w:rPr>
+                <w:color w:val="000000"/>
+              </w:rPr>
+              <w:t xml:space="preserve">                </w:t>
+            </w:r>
+            <w:r>
+              <w:rPr>
+                <w:rStyle w:val="propertyname"/>
+                <w:b/>
+                <w:bCs/>
+                <w:color w:val="CC0000"/>
+              </w:rPr>
+              <w:t>name</w:t>
+            </w:r>
+            <w:r>
+              <w:rPr>
+                <w:color w:val="000000"/>
+              </w:rPr>
+              <w:t xml:space="preserve">: </w:t>
+            </w:r>
             <w:r>
               <w:rPr>
                 <w:rStyle w:val="string"/>
                 <w:color w:val="007777"/>
               </w:rPr>
-              <w:t xml:space="preserve"> </w:t>
-            </w:r>
-            <w:proofErr w:type="spellStart"/>
-            <w:r>
-              <w:rPr>
-                <w:rStyle w:val="string"/>
-                <w:color w:val="007777"/>
-              </w:rPr>
-              <w:t>цель</w:t>
-            </w:r>
-            <w:proofErr w:type="spellEnd"/>
-            <w:r>
-              <w:rPr>
-                <w:rStyle w:val="string"/>
-                <w:color w:val="007777"/>
-              </w:rPr>
-              <w:t>"</w:t>
+              <w:t>"3.1"</w:t>
             </w:r>
           </w:p>
           <w:p>
@@ -3840,7 +3893,7 @@
               <w:rPr>
                 <w:color w:val="000000"/>
               </w:rPr>
-              <w:t xml:space="preserve">    </w:t>
+              <w:t xml:space="preserve">            </w:t>
             </w:r>
             <w:r>
               <w:rPr>
@@ -3850,21 +3903,6 @@
                 <w:color w:val="00AA00"/>
               </w:rPr>
               <w:t>}</w:t>
-            </w:r>
-            <w:r>
-              <w:rPr>
-                <w:rStyle w:val="comma"/>
-                <w:b/>
-                <w:bCs/>
-                <w:color w:val="000000"/>
-              </w:rPr>
-              <w:t>,</w:t>
-            </w:r>
-            <w:r>
-              <w:rPr>
-                <w:color w:val="000000"/>
-              </w:rPr>
-              <w:t xml:space="preserve"> </w:t>
             </w:r>
           </w:p>
           <w:p>
@@ -3879,33 +3917,16 @@
               <w:rPr>
                 <w:color w:val="000000"/>
               </w:rPr>
-              <w:t xml:space="preserve">    </w:t>
-            </w:r>
-            <w:proofErr w:type="spellStart"/>
-            <w:r>
-              <w:rPr>
-                <w:rStyle w:val="propertyname"/>
-                <w:b/>
-                <w:bCs/>
-                <w:color w:val="CC0000"/>
-              </w:rPr>
-              <w:t>levels</w:t>
-            </w:r>
-            <w:proofErr w:type="spellEnd"/>
-            <w:r>
-              <w:rPr>
-                <w:color w:val="000000"/>
-              </w:rPr>
-              <w:t xml:space="preserve">: </w:t>
-            </w:r>
-            <w:r>
-              <w:rPr>
-                <w:rStyle w:val="arraybrace"/>
-                <w:b/>
-                <w:bCs/>
-                <w:color w:val="0033FF"/>
-              </w:rPr>
-              <w:t>[</w:t>
+              <w:t xml:space="preserve">        </w:t>
+            </w:r>
+            <w:r>
+              <w:rPr>
+                <w:rStyle w:val="objectbrace"/>
+                <w:b/>
+                <w:bCs/>
+                <w:color w:val="00AA00"/>
+              </w:rPr>
+              <w:t>}</w:t>
             </w:r>
           </w:p>
           <w:p>
@@ -3920,16 +3941,16 @@
               <w:rPr>
                 <w:color w:val="000000"/>
               </w:rPr>
-              <w:t xml:space="preserve">        </w:t>
-            </w:r>
-            <w:r>
-              <w:rPr>
-                <w:rStyle w:val="objectbrace"/>
-                <w:b/>
-                <w:bCs/>
-                <w:color w:val="00AA00"/>
-              </w:rPr>
-              <w:t>{</w:t>
+              <w:t xml:space="preserve">    </w:t>
+            </w:r>
+            <w:r>
+              <w:rPr>
+                <w:rStyle w:val="arraybrace"/>
+                <w:b/>
+                <w:bCs/>
+                <w:color w:val="0033FF"/>
+              </w:rPr>
+              <w:t>]</w:t>
             </w:r>
           </w:p>
           <w:p>
@@ -3942,660 +3963,12 @@
             </w:pPr>
             <w:r>
               <w:rPr>
-                <w:color w:val="000000"/>
-              </w:rPr>
-              <w:t xml:space="preserve">            </w:t>
-            </w:r>
-            <w:proofErr w:type="spellStart"/>
-            <w:r>
-              <w:rPr>
-                <w:rStyle w:val="propertyname"/>
-                <w:b/>
-                <w:bCs/>
-                <w:color w:val="CC0000"/>
-              </w:rPr>
-              <w:t>id</w:t>
-            </w:r>
-            <w:proofErr w:type="spellEnd"/>
-            <w:r>
-              <w:rPr>
-                <w:color w:val="000000"/>
-              </w:rPr>
-              <w:t xml:space="preserve">: </w:t>
-            </w:r>
-            <w:r>
-              <w:rPr>
-                <w:rStyle w:val="number"/>
-                <w:color w:val="AA00AA"/>
-              </w:rPr>
-              <w:t>27</w:t>
-            </w:r>
-            <w:r>
-              <w:rPr>
-                <w:rStyle w:val="comma"/>
-                <w:b/>
-                <w:bCs/>
-                <w:color w:val="000000"/>
-              </w:rPr>
-              <w:t>,</w:t>
-            </w:r>
-            <w:r>
-              <w:rPr>
-                <w:rStyle w:val="number"/>
-                <w:color w:val="AA00AA"/>
-              </w:rPr>
-              <w:t xml:space="preserve"> </w:t>
-            </w:r>
-          </w:p>
-          <w:p>
-            <w:pPr>
-              <w:pStyle w:val="HTML"/>
-              <w:shd w:val="clear" w:color="auto" w:fill="ECECEC"/>
-              <w:rPr>
-                <w:color w:val="000000"/>
-              </w:rPr>
-            </w:pPr>
-            <w:r>
-              <w:rPr>
-                <w:color w:val="000000"/>
-              </w:rPr>
-              <w:t xml:space="preserve">            </w:t>
-            </w:r>
-            <w:proofErr w:type="spellStart"/>
-            <w:r>
-              <w:rPr>
-                <w:rStyle w:val="propertyname"/>
-                <w:b/>
-                <w:bCs/>
-                <w:color w:val="CC0000"/>
-              </w:rPr>
-              <w:t>value</w:t>
-            </w:r>
-            <w:proofErr w:type="spellEnd"/>
-            <w:r>
-              <w:rPr>
-                <w:color w:val="000000"/>
-              </w:rPr>
-              <w:t xml:space="preserve">: </w:t>
-            </w:r>
-            <w:r>
-              <w:rPr>
-                <w:rStyle w:val="number"/>
-                <w:color w:val="AA00AA"/>
-              </w:rPr>
-              <w:t>1</w:t>
-            </w:r>
-            <w:r>
-              <w:rPr>
-                <w:rStyle w:val="comma"/>
-                <w:b/>
-                <w:bCs/>
-                <w:color w:val="000000"/>
-              </w:rPr>
-              <w:t>,</w:t>
-            </w:r>
-            <w:r>
-              <w:rPr>
-                <w:rStyle w:val="number"/>
-                <w:color w:val="AA00AA"/>
-              </w:rPr>
-              <w:t xml:space="preserve"> </w:t>
-            </w:r>
-          </w:p>
-          <w:p>
-            <w:pPr>
-              <w:pStyle w:val="HTML"/>
-              <w:shd w:val="clear" w:color="auto" w:fill="ECECEC"/>
-              <w:rPr>
-                <w:color w:val="000000"/>
-              </w:rPr>
-            </w:pPr>
-            <w:r>
-              <w:rPr>
-                <w:color w:val="000000"/>
-              </w:rPr>
-              <w:t xml:space="preserve">            </w:t>
-            </w:r>
-            <w:proofErr w:type="spellStart"/>
-            <w:r>
-              <w:rPr>
-                <w:rStyle w:val="propertyname"/>
-                <w:b/>
-                <w:bCs/>
-                <w:color w:val="CC0000"/>
-              </w:rPr>
-              <w:t>level</w:t>
-            </w:r>
-            <w:proofErr w:type="spellEnd"/>
-            <w:r>
-              <w:rPr>
-                <w:color w:val="000000"/>
-              </w:rPr>
-              <w:t xml:space="preserve">: </w:t>
-            </w:r>
-            <w:r>
-              <w:rPr>
                 <w:rStyle w:val="objectbrace"/>
                 <w:b/>
                 <w:bCs/>
                 <w:color w:val="00AA00"/>
               </w:rPr>
-              <w:t>{</w:t>
-            </w:r>
-          </w:p>
-          <w:p>
-            <w:pPr>
-              <w:pStyle w:val="HTML"/>
-              <w:shd w:val="clear" w:color="auto" w:fill="ECECEC"/>
-              <w:rPr>
-                <w:color w:val="000000"/>
-              </w:rPr>
-            </w:pPr>
-            <w:r>
-              <w:rPr>
-                <w:color w:val="000000"/>
-              </w:rPr>
-              <w:t xml:space="preserve">                </w:t>
-            </w:r>
-            <w:proofErr w:type="spellStart"/>
-            <w:r>
-              <w:rPr>
-                <w:rStyle w:val="propertyname"/>
-                <w:b/>
-                <w:bCs/>
-                <w:color w:val="CC0000"/>
-              </w:rPr>
-              <w:t>id</w:t>
-            </w:r>
-            <w:proofErr w:type="spellEnd"/>
-            <w:r>
-              <w:rPr>
-                <w:color w:val="000000"/>
-              </w:rPr>
-              <w:t xml:space="preserve">: </w:t>
-            </w:r>
-            <w:r>
-              <w:rPr>
-                <w:rStyle w:val="number"/>
-                <w:color w:val="AA00AA"/>
-              </w:rPr>
-              <w:t>1</w:t>
-            </w:r>
-            <w:r>
-              <w:rPr>
-                <w:rStyle w:val="comma"/>
-                <w:b/>
-                <w:bCs/>
-                <w:color w:val="000000"/>
-              </w:rPr>
-              <w:t>,</w:t>
-            </w:r>
-            <w:r>
-              <w:rPr>
-                <w:rStyle w:val="number"/>
-                <w:color w:val="AA00AA"/>
-              </w:rPr>
-              <w:t xml:space="preserve"> </w:t>
-            </w:r>
-          </w:p>
-          <w:p>
-            <w:pPr>
-              <w:pStyle w:val="HTML"/>
-              <w:shd w:val="clear" w:color="auto" w:fill="ECECEC"/>
-              <w:rPr>
-                <w:color w:val="000000"/>
-              </w:rPr>
-            </w:pPr>
-            <w:r>
-              <w:rPr>
-                <w:color w:val="000000"/>
-              </w:rPr>
-              <w:t xml:space="preserve">                </w:t>
-            </w:r>
-            <w:proofErr w:type="spellStart"/>
-            <w:r>
-              <w:rPr>
-                <w:rStyle w:val="propertyname"/>
-                <w:b/>
-                <w:bCs/>
-                <w:color w:val="CC0000"/>
-              </w:rPr>
-              <w:t>name</w:t>
-            </w:r>
-            <w:proofErr w:type="spellEnd"/>
-            <w:r>
-              <w:rPr>
-                <w:color w:val="000000"/>
-              </w:rPr>
-              <w:t xml:space="preserve">: </w:t>
-            </w:r>
-            <w:r>
-              <w:rPr>
-                <w:rStyle w:val="string"/>
-                <w:color w:val="007777"/>
-              </w:rPr>
-              <w:t>"1.1"</w:t>
-            </w:r>
-          </w:p>
-          <w:p>
-            <w:pPr>
-              <w:pStyle w:val="HTML"/>
-              <w:shd w:val="clear" w:color="auto" w:fill="ECECEC"/>
-              <w:rPr>
-                <w:color w:val="000000"/>
-              </w:rPr>
-            </w:pPr>
-            <w:r>
-              <w:rPr>
-                <w:color w:val="000000"/>
-              </w:rPr>
-              <w:t xml:space="preserve">            </w:t>
-            </w:r>
-            <w:r>
-              <w:rPr>
-                <w:rStyle w:val="objectbrace"/>
-                <w:b/>
-                <w:bCs/>
-                <w:color w:val="00AA00"/>
-              </w:rPr>
-              <w:t>}</w:t>
-            </w:r>
-          </w:p>
-          <w:p>
-            <w:pPr>
-              <w:pStyle w:val="HTML"/>
-              <w:shd w:val="clear" w:color="auto" w:fill="ECECEC"/>
-              <w:rPr>
-                <w:color w:val="000000"/>
-              </w:rPr>
-            </w:pPr>
-            <w:r>
-              <w:rPr>
-                <w:color w:val="000000"/>
-              </w:rPr>
-              <w:t xml:space="preserve">        </w:t>
-            </w:r>
-            <w:r>
-              <w:rPr>
-                <w:rStyle w:val="objectbrace"/>
-                <w:b/>
-                <w:bCs/>
-                <w:color w:val="00AA00"/>
-              </w:rPr>
-              <w:t>}</w:t>
-            </w:r>
-            <w:r>
-              <w:rPr>
-                <w:rStyle w:val="comma"/>
-                <w:b/>
-                <w:bCs/>
-                <w:color w:val="000000"/>
-              </w:rPr>
-              <w:t>,</w:t>
-            </w:r>
-            <w:r>
-              <w:rPr>
-                <w:color w:val="000000"/>
-              </w:rPr>
-              <w:t xml:space="preserve"> </w:t>
-            </w:r>
-          </w:p>
-          <w:p>
-            <w:pPr>
-              <w:pStyle w:val="HTML"/>
-              <w:shd w:val="clear" w:color="auto" w:fill="ECECEC"/>
-              <w:rPr>
-                <w:color w:val="000000"/>
-              </w:rPr>
-            </w:pPr>
-            <w:r>
-              <w:rPr>
-                <w:color w:val="000000"/>
-              </w:rPr>
-              <w:t xml:space="preserve">        </w:t>
-            </w:r>
-            <w:r>
-              <w:rPr>
-                <w:rStyle w:val="objectbrace"/>
-                <w:b/>
-                <w:bCs/>
-                <w:color w:val="00AA00"/>
-              </w:rPr>
-              <w:t>{</w:t>
-            </w:r>
-          </w:p>
-          <w:p>
-            <w:pPr>
-              <w:pStyle w:val="HTML"/>
-              <w:shd w:val="clear" w:color="auto" w:fill="ECECEC"/>
-              <w:rPr>
-                <w:color w:val="000000"/>
-              </w:rPr>
-            </w:pPr>
-            <w:r>
-              <w:rPr>
-                <w:color w:val="000000"/>
-              </w:rPr>
-              <w:t xml:space="preserve">            </w:t>
-            </w:r>
-            <w:proofErr w:type="spellStart"/>
-            <w:r>
-              <w:rPr>
-                <w:rStyle w:val="propertyname"/>
-                <w:b/>
-                <w:bCs/>
-                <w:color w:val="CC0000"/>
-              </w:rPr>
-              <w:t>id</w:t>
-            </w:r>
-            <w:proofErr w:type="spellEnd"/>
-            <w:r>
-              <w:rPr>
-                <w:color w:val="000000"/>
-              </w:rPr>
-              <w:t xml:space="preserve">: </w:t>
-            </w:r>
-            <w:r>
-              <w:rPr>
-                <w:rStyle w:val="number"/>
-                <w:color w:val="AA00AA"/>
-              </w:rPr>
-              <w:t>28</w:t>
-            </w:r>
-            <w:r>
-              <w:rPr>
-                <w:rStyle w:val="comma"/>
-                <w:b/>
-                <w:bCs/>
-                <w:color w:val="000000"/>
-              </w:rPr>
-              <w:t>,</w:t>
-            </w:r>
-            <w:r>
-              <w:rPr>
-                <w:rStyle w:val="number"/>
-                <w:color w:val="AA00AA"/>
-              </w:rPr>
-              <w:t xml:space="preserve"> </w:t>
-            </w:r>
-          </w:p>
-          <w:p>
-            <w:pPr>
-              <w:pStyle w:val="HTML"/>
-              <w:shd w:val="clear" w:color="auto" w:fill="ECECEC"/>
-              <w:rPr>
-                <w:color w:val="000000"/>
-              </w:rPr>
-            </w:pPr>
-            <w:r>
-              <w:rPr>
-                <w:color w:val="000000"/>
-              </w:rPr>
-              <w:t xml:space="preserve">            </w:t>
-            </w:r>
-            <w:proofErr w:type="spellStart"/>
-            <w:r>
-              <w:rPr>
-                <w:rStyle w:val="propertyname"/>
-                <w:b/>
-                <w:bCs/>
-                <w:color w:val="CC0000"/>
-              </w:rPr>
-              <w:t>value</w:t>
-            </w:r>
-            <w:proofErr w:type="spellEnd"/>
-            <w:r>
-              <w:rPr>
-                <w:color w:val="000000"/>
-              </w:rPr>
-              <w:t xml:space="preserve">: </w:t>
-            </w:r>
-            <w:r>
-              <w:rPr>
-                <w:rStyle w:val="number"/>
-                <w:color w:val="AA00AA"/>
-              </w:rPr>
-              <w:t>1</w:t>
-            </w:r>
-            <w:r>
-              <w:rPr>
-                <w:rStyle w:val="comma"/>
-                <w:b/>
-                <w:bCs/>
-                <w:color w:val="000000"/>
-              </w:rPr>
-              <w:t>,</w:t>
-            </w:r>
-            <w:r>
-              <w:rPr>
-                <w:rStyle w:val="number"/>
-                <w:color w:val="AA00AA"/>
-              </w:rPr>
-              <w:t xml:space="preserve"> </w:t>
-            </w:r>
-          </w:p>
-          <w:p>
-            <w:pPr>
-              <w:pStyle w:val="HTML"/>
-              <w:shd w:val="clear" w:color="auto" w:fill="ECECEC"/>
-              <w:rPr>
-                <w:color w:val="000000"/>
-              </w:rPr>
-            </w:pPr>
-            <w:r>
-              <w:rPr>
-                <w:color w:val="000000"/>
-              </w:rPr>
-              <w:t xml:space="preserve">            </w:t>
-            </w:r>
-            <w:proofErr w:type="spellStart"/>
-            <w:r>
-              <w:rPr>
-                <w:rStyle w:val="propertyname"/>
-                <w:b/>
-                <w:bCs/>
-                <w:color w:val="CC0000"/>
-              </w:rPr>
-              <w:t>level</w:t>
-            </w:r>
-            <w:proofErr w:type="spellEnd"/>
-            <w:r>
-              <w:rPr>
-                <w:color w:val="000000"/>
-              </w:rPr>
-              <w:t xml:space="preserve">: </w:t>
-            </w:r>
-            <w:r>
-              <w:rPr>
-                <w:rStyle w:val="objectbrace"/>
-                <w:b/>
-                <w:bCs/>
-                <w:color w:val="00AA00"/>
-              </w:rPr>
-              <w:t>{</w:t>
-            </w:r>
-          </w:p>
-          <w:p>
-            <w:pPr>
-              <w:pStyle w:val="HTML"/>
-              <w:shd w:val="clear" w:color="auto" w:fill="ECECEC"/>
-              <w:rPr>
-                <w:color w:val="000000"/>
-              </w:rPr>
-            </w:pPr>
-            <w:r>
-              <w:rPr>
-                <w:color w:val="000000"/>
-              </w:rPr>
-              <w:t xml:space="preserve">                </w:t>
-            </w:r>
-            <w:proofErr w:type="spellStart"/>
-            <w:r>
-              <w:rPr>
-                <w:rStyle w:val="propertyname"/>
-                <w:b/>
-                <w:bCs/>
-                <w:color w:val="CC0000"/>
-              </w:rPr>
-              <w:t>id</w:t>
-            </w:r>
-            <w:proofErr w:type="spellEnd"/>
-            <w:r>
-              <w:rPr>
-                <w:color w:val="000000"/>
-              </w:rPr>
-              <w:t xml:space="preserve">: </w:t>
-            </w:r>
-            <w:r>
-              <w:rPr>
-                <w:rStyle w:val="number"/>
-                <w:color w:val="AA00AA"/>
-              </w:rPr>
-              <w:t>7</w:t>
-            </w:r>
-            <w:r>
-              <w:rPr>
-                <w:rStyle w:val="comma"/>
-                <w:b/>
-                <w:bCs/>
-                <w:color w:val="000000"/>
-              </w:rPr>
-              <w:t>,</w:t>
-            </w:r>
-            <w:r>
-              <w:rPr>
-                <w:rStyle w:val="number"/>
-                <w:color w:val="AA00AA"/>
-              </w:rPr>
-              <w:t xml:space="preserve"> </w:t>
-            </w:r>
-          </w:p>
-          <w:p>
-            <w:pPr>
-              <w:pStyle w:val="HTML"/>
-              <w:shd w:val="clear" w:color="auto" w:fill="ECECEC"/>
-              <w:rPr>
-                <w:color w:val="000000"/>
-              </w:rPr>
-            </w:pPr>
-            <w:r>
-              <w:rPr>
-                <w:color w:val="000000"/>
-              </w:rPr>
-              <w:t xml:space="preserve">                </w:t>
-            </w:r>
-            <w:proofErr w:type="spellStart"/>
-            <w:r>
-              <w:rPr>
-                <w:rStyle w:val="propertyname"/>
-                <w:b/>
-                <w:bCs/>
-                <w:color w:val="CC0000"/>
-              </w:rPr>
-              <w:t>name</w:t>
-            </w:r>
-            <w:proofErr w:type="spellEnd"/>
-            <w:r>
-              <w:rPr>
-                <w:color w:val="000000"/>
-              </w:rPr>
-              <w:t xml:space="preserve">: </w:t>
-            </w:r>
-            <w:r>
-              <w:rPr>
-                <w:rStyle w:val="string"/>
-                <w:color w:val="007777"/>
-              </w:rPr>
-              <w:t>"3.1"</w:t>
-            </w:r>
-          </w:p>
-          <w:p>
-            <w:pPr>
-              <w:pStyle w:val="HTML"/>
-              <w:shd w:val="clear" w:color="auto" w:fill="ECECEC"/>
-              <w:rPr>
-                <w:color w:val="000000"/>
-              </w:rPr>
-            </w:pPr>
-            <w:r>
-              <w:rPr>
-                <w:color w:val="000000"/>
-              </w:rPr>
-              <w:t xml:space="preserve">            </w:t>
-            </w:r>
-            <w:r>
-              <w:rPr>
-                <w:rStyle w:val="objectbrace"/>
-                <w:b/>
-                <w:bCs/>
-                <w:color w:val="00AA00"/>
-              </w:rPr>
-              <w:t>}</w:t>
-            </w:r>
-          </w:p>
-          <w:p>
-            <w:pPr>
-              <w:pStyle w:val="HTML"/>
-              <w:shd w:val="clear" w:color="auto" w:fill="ECECEC"/>
-              <w:rPr>
-                <w:color w:val="000000"/>
-              </w:rPr>
-            </w:pPr>
-            <w:r>
-              <w:rPr>
-                <w:color w:val="000000"/>
-              </w:rPr>
-              <w:t xml:space="preserve">        </w:t>
-            </w:r>
-            <w:r>
-              <w:rPr>
-                <w:rStyle w:val="objectbrace"/>
-                <w:b/>
-                <w:bCs/>
-                <w:color w:val="00AA00"/>
-              </w:rPr>
-              <w:t>}</w:t>
-            </w:r>
-          </w:p>
-          <w:p>
-            <w:pPr>
-              <w:pStyle w:val="HTML"/>
-              <w:shd w:val="clear" w:color="auto" w:fill="ECECEC"/>
-              <w:rPr>
-                <w:color w:val="000000"/>
-              </w:rPr>
-            </w:pPr>
-            <w:r>
-              <w:rPr>
-                <w:color w:val="000000"/>
-              </w:rPr>
-              <w:t xml:space="preserve">    </w:t>
-            </w:r>
-            <w:r>
-              <w:rPr>
-                <w:rStyle w:val="arraybrace"/>
-                <w:b/>
-                <w:bCs/>
-                <w:color w:val="0033FF"/>
-              </w:rPr>
-              <w:t>]</w:t>
-            </w:r>
-          </w:p>
-          <w:p>
-            <w:pPr>
-              <w:pStyle w:val="HTML"/>
-              <w:shd w:val="clear" w:color="auto" w:fill="ECECEC"/>
-              <w:rPr>
-                <w:color w:val="000000"/>
-              </w:rPr>
-            </w:pPr>
-            <w:r>
-              <w:rPr>
-                <w:rStyle w:val="objectbrace"/>
-                <w:b/>
-                <w:bCs/>
-                <w:color w:val="00AA00"/>
-              </w:rPr>
+              <w:lastRenderedPageBreak/>
               <w:t>}</w:t>
             </w:r>
           </w:p>
@@ -6073,7 +5446,6 @@
   </w:compat>
   <w:rsids>
     <w:rsidRoot w:val="007E42DF"/>
-    <w:rsid w:val="004C337C"/>
     <w:rsid w:val="007E42DF"/>
   </w:rsids>
   <m:mathPr>

--- a/II Game API.docx
+++ b/II Game API.docx
@@ -28,30 +28,14 @@
           <w:dataBinding w:prefixMappings="xmlns:ns0='http://purl.org/dc/elements/1.1/' xmlns:ns1='http://schemas.openxmlformats.org/package/2006/metadata/core-properties' " w:xpath="/ns1:coreProperties[1]/ns0:creator[1]" w:storeItemID="{6C3C8BC8-F283-45AE-878A-BAB7291924A1}"/>
           <w:text/>
         </w:sdtPr>
+        <w:sdtEndPr/>
         <w:sdtContent>
-          <w:sdt>
-            <w:sdtPr>
-              <w:rPr>
-                <w:lang w:val="en-US"/>
-              </w:rPr>
-              <w:alias w:val="Ваше имя"/>
-              <w:tag w:val=""/>
-              <w:id w:val="12200125"/>
-              <w:placeholder>
-                <w:docPart w:val="0B9F84C8D1CB46A0A4BFFEDCE78187C8"/>
-              </w:placeholder>
-              <w:dataBinding w:prefixMappings="xmlns:ns0='http://purl.org/dc/elements/1.1/' xmlns:ns1='http://schemas.openxmlformats.org/package/2006/metadata/core-properties' " w:xpath="/ns1:coreProperties[1]/ns0:creator[1]" w:storeItemID="{6C3C8BC8-F283-45AE-878A-BAB7291924A1}"/>
-              <w:text/>
-            </w:sdtPr>
-            <w:sdtContent>
-              <w:r>
-                <w:rPr>
-                  <w:lang w:val="en-US"/>
-                </w:rPr>
-                <w:t>II Game API</w:t>
-              </w:r>
-            </w:sdtContent>
-          </w:sdt>
+          <w:r>
+            <w:rPr>
+              <w:lang w:val="uk-UA"/>
+            </w:rPr>
+            <w:t>II Game API</w:t>
+          </w:r>
         </w:sdtContent>
       </w:sdt>
       <w:r>
@@ -127,15 +111,25 @@
             <w:r>
               <w:rPr>
                 <w:b/>
+                <w:lang w:val="en-US"/>
               </w:rPr>
               <w:t xml:space="preserve"> </w:t>
             </w:r>
-            <w:r>
-              <w:rPr>
-                <w:b/>
-                <w:lang w:val="en-US"/>
-              </w:rPr>
-              <w:t>api/</w:t>
+            <w:proofErr w:type="spellStart"/>
+            <w:r>
+              <w:rPr>
+                <w:b/>
+                <w:lang w:val="en-US"/>
+              </w:rPr>
+              <w:t>api</w:t>
+            </w:r>
+            <w:proofErr w:type="spellEnd"/>
+            <w:r>
+              <w:rPr>
+                <w:b/>
+                <w:lang w:val="en-US"/>
+              </w:rPr>
+              <w:t>/</w:t>
             </w:r>
             <w:r>
               <w:rPr>
@@ -147,6 +141,7 @@
             <w:r>
               <w:rPr>
                 <w:b/>
+                <w:lang w:val="en-US"/>
               </w:rPr>
               <w:t>/</w:t>
             </w:r>
@@ -252,6 +247,7 @@
               </w:rPr>
               <w:t xml:space="preserve">    </w:t>
             </w:r>
+            <w:proofErr w:type="spellStart"/>
             <w:r>
               <w:rPr>
                 <w:rFonts w:ascii="Courier New" w:eastAsia="Times New Roman" w:hAnsi="Courier New" w:cs="Courier New"/>
@@ -263,6 +259,7 @@
               </w:rPr>
               <w:t>id</w:t>
             </w:r>
+            <w:proofErr w:type="spellEnd"/>
             <w:r>
               <w:rPr>
                 <w:rFonts w:ascii="Courier New" w:eastAsia="Times New Roman" w:hAnsi="Courier New" w:cs="Courier New"/>
@@ -340,6 +337,7 @@
               </w:rPr>
               <w:t xml:space="preserve">    </w:t>
             </w:r>
+            <w:proofErr w:type="spellStart"/>
             <w:r>
               <w:rPr>
                 <w:rFonts w:ascii="Courier New" w:eastAsia="Times New Roman" w:hAnsi="Courier New" w:cs="Courier New"/>
@@ -351,6 +349,7 @@
               </w:rPr>
               <w:t>text</w:t>
             </w:r>
+            <w:proofErr w:type="spellEnd"/>
             <w:r>
               <w:rPr>
                 <w:rFonts w:ascii="Courier New" w:eastAsia="Times New Roman" w:hAnsi="Courier New" w:cs="Courier New"/>
@@ -376,7 +375,207 @@
                 <w:kern w:val="0"/>
                 <w:lang w:val="uk-UA" w:eastAsia="uk-UA"/>
               </w:rPr>
-              <w:t>Вам повезло и из зависти к вашим успехам, друг начинает вас шантажировать вашей дружбой, чтобы вы поделились."</w:t>
+              <w:t xml:space="preserve">Вам повезло и </w:t>
+            </w:r>
+            <w:proofErr w:type="spellStart"/>
+            <w:r>
+              <w:rPr>
+                <w:rFonts w:ascii="Courier New" w:eastAsia="Times New Roman" w:hAnsi="Courier New" w:cs="Courier New"/>
+                <w:color w:val="007777"/>
+                <w:kern w:val="0"/>
+                <w:lang w:val="uk-UA" w:eastAsia="uk-UA"/>
+              </w:rPr>
+              <w:t>из</w:t>
+            </w:r>
+            <w:proofErr w:type="spellEnd"/>
+            <w:r>
+              <w:rPr>
+                <w:rFonts w:ascii="Courier New" w:eastAsia="Times New Roman" w:hAnsi="Courier New" w:cs="Courier New"/>
+                <w:color w:val="007777"/>
+                <w:kern w:val="0"/>
+                <w:lang w:val="uk-UA" w:eastAsia="uk-UA"/>
+              </w:rPr>
+              <w:t xml:space="preserve"> </w:t>
+            </w:r>
+            <w:proofErr w:type="spellStart"/>
+            <w:r>
+              <w:rPr>
+                <w:rFonts w:ascii="Courier New" w:eastAsia="Times New Roman" w:hAnsi="Courier New" w:cs="Courier New"/>
+                <w:color w:val="007777"/>
+                <w:kern w:val="0"/>
+                <w:lang w:val="uk-UA" w:eastAsia="uk-UA"/>
+              </w:rPr>
+              <w:t>зависти</w:t>
+            </w:r>
+            <w:proofErr w:type="spellEnd"/>
+            <w:r>
+              <w:rPr>
+                <w:rFonts w:ascii="Courier New" w:eastAsia="Times New Roman" w:hAnsi="Courier New" w:cs="Courier New"/>
+                <w:color w:val="007777"/>
+                <w:kern w:val="0"/>
+                <w:lang w:val="uk-UA" w:eastAsia="uk-UA"/>
+              </w:rPr>
+              <w:t xml:space="preserve"> к вашим </w:t>
+            </w:r>
+            <w:proofErr w:type="spellStart"/>
+            <w:r>
+              <w:rPr>
+                <w:rFonts w:ascii="Courier New" w:eastAsia="Times New Roman" w:hAnsi="Courier New" w:cs="Courier New"/>
+                <w:color w:val="007777"/>
+                <w:kern w:val="0"/>
+                <w:lang w:val="uk-UA" w:eastAsia="uk-UA"/>
+              </w:rPr>
+              <w:t>успехам</w:t>
+            </w:r>
+            <w:proofErr w:type="spellEnd"/>
+            <w:r>
+              <w:rPr>
+                <w:rFonts w:ascii="Courier New" w:eastAsia="Times New Roman" w:hAnsi="Courier New" w:cs="Courier New"/>
+                <w:color w:val="007777"/>
+                <w:kern w:val="0"/>
+                <w:lang w:val="uk-UA" w:eastAsia="uk-UA"/>
+              </w:rPr>
+              <w:t xml:space="preserve">, друг </w:t>
+            </w:r>
+            <w:proofErr w:type="spellStart"/>
+            <w:r>
+              <w:rPr>
+                <w:rFonts w:ascii="Courier New" w:eastAsia="Times New Roman" w:hAnsi="Courier New" w:cs="Courier New"/>
+                <w:color w:val="007777"/>
+                <w:kern w:val="0"/>
+                <w:lang w:val="uk-UA" w:eastAsia="uk-UA"/>
+              </w:rPr>
+              <w:t>начинает</w:t>
+            </w:r>
+            <w:proofErr w:type="spellEnd"/>
+            <w:r>
+              <w:rPr>
+                <w:rFonts w:ascii="Courier New" w:eastAsia="Times New Roman" w:hAnsi="Courier New" w:cs="Courier New"/>
+                <w:color w:val="007777"/>
+                <w:kern w:val="0"/>
+                <w:lang w:val="uk-UA" w:eastAsia="uk-UA"/>
+              </w:rPr>
+              <w:t xml:space="preserve"> вас </w:t>
+            </w:r>
+            <w:proofErr w:type="spellStart"/>
+            <w:r>
+              <w:rPr>
+                <w:rFonts w:ascii="Courier New" w:eastAsia="Times New Roman" w:hAnsi="Courier New" w:cs="Courier New"/>
+                <w:color w:val="007777"/>
+                <w:kern w:val="0"/>
+                <w:lang w:val="uk-UA" w:eastAsia="uk-UA"/>
+              </w:rPr>
+              <w:t>шантажировать</w:t>
+            </w:r>
+            <w:proofErr w:type="spellEnd"/>
+            <w:r>
+              <w:rPr>
+                <w:rFonts w:ascii="Courier New" w:eastAsia="Times New Roman" w:hAnsi="Courier New" w:cs="Courier New"/>
+                <w:color w:val="007777"/>
+                <w:kern w:val="0"/>
+                <w:lang w:val="uk-UA" w:eastAsia="uk-UA"/>
+              </w:rPr>
+              <w:t xml:space="preserve"> </w:t>
+            </w:r>
+            <w:proofErr w:type="spellStart"/>
+            <w:r>
+              <w:rPr>
+                <w:rFonts w:ascii="Courier New" w:eastAsia="Times New Roman" w:hAnsi="Courier New" w:cs="Courier New"/>
+                <w:color w:val="007777"/>
+                <w:kern w:val="0"/>
+                <w:lang w:val="uk-UA" w:eastAsia="uk-UA"/>
+              </w:rPr>
+              <w:t>вашей</w:t>
+            </w:r>
+            <w:proofErr w:type="spellEnd"/>
+            <w:r>
+              <w:rPr>
+                <w:rFonts w:ascii="Courier New" w:eastAsia="Times New Roman" w:hAnsi="Courier New" w:cs="Courier New"/>
+                <w:color w:val="007777"/>
+                <w:kern w:val="0"/>
+                <w:lang w:val="uk-UA" w:eastAsia="uk-UA"/>
+              </w:rPr>
+              <w:t xml:space="preserve"> </w:t>
+            </w:r>
+            <w:proofErr w:type="spellStart"/>
+            <w:r>
+              <w:rPr>
+                <w:rFonts w:ascii="Courier New" w:eastAsia="Times New Roman" w:hAnsi="Courier New" w:cs="Courier New"/>
+                <w:color w:val="007777"/>
+                <w:kern w:val="0"/>
+                <w:lang w:val="uk-UA" w:eastAsia="uk-UA"/>
+              </w:rPr>
+              <w:t>дружбой</w:t>
+            </w:r>
+            <w:proofErr w:type="spellEnd"/>
+            <w:r>
+              <w:rPr>
+                <w:rFonts w:ascii="Courier New" w:eastAsia="Times New Roman" w:hAnsi="Courier New" w:cs="Courier New"/>
+                <w:color w:val="007777"/>
+                <w:kern w:val="0"/>
+                <w:lang w:val="uk-UA" w:eastAsia="uk-UA"/>
+              </w:rPr>
+              <w:t xml:space="preserve">, </w:t>
+            </w:r>
+            <w:proofErr w:type="spellStart"/>
+            <w:r>
+              <w:rPr>
+                <w:rFonts w:ascii="Courier New" w:eastAsia="Times New Roman" w:hAnsi="Courier New" w:cs="Courier New"/>
+                <w:color w:val="007777"/>
+                <w:kern w:val="0"/>
+                <w:lang w:val="uk-UA" w:eastAsia="uk-UA"/>
+              </w:rPr>
+              <w:t>чтобы</w:t>
+            </w:r>
+            <w:proofErr w:type="spellEnd"/>
+            <w:r>
+              <w:rPr>
+                <w:rFonts w:ascii="Courier New" w:eastAsia="Times New Roman" w:hAnsi="Courier New" w:cs="Courier New"/>
+                <w:color w:val="007777"/>
+                <w:kern w:val="0"/>
+                <w:lang w:val="uk-UA" w:eastAsia="uk-UA"/>
+              </w:rPr>
+              <w:t xml:space="preserve"> </w:t>
+            </w:r>
+            <w:proofErr w:type="spellStart"/>
+            <w:r>
+              <w:rPr>
+                <w:rFonts w:ascii="Courier New" w:eastAsia="Times New Roman" w:hAnsi="Courier New" w:cs="Courier New"/>
+                <w:color w:val="007777"/>
+                <w:kern w:val="0"/>
+                <w:lang w:val="uk-UA" w:eastAsia="uk-UA"/>
+              </w:rPr>
+              <w:t>вы</w:t>
+            </w:r>
+            <w:proofErr w:type="spellEnd"/>
+            <w:r>
+              <w:rPr>
+                <w:rFonts w:ascii="Courier New" w:eastAsia="Times New Roman" w:hAnsi="Courier New" w:cs="Courier New"/>
+                <w:color w:val="007777"/>
+                <w:kern w:val="0"/>
+                <w:lang w:val="uk-UA" w:eastAsia="uk-UA"/>
+              </w:rPr>
+              <w:t xml:space="preserve"> </w:t>
+            </w:r>
+            <w:proofErr w:type="spellStart"/>
+            <w:r>
+              <w:rPr>
+                <w:rFonts w:ascii="Courier New" w:eastAsia="Times New Roman" w:hAnsi="Courier New" w:cs="Courier New"/>
+                <w:color w:val="007777"/>
+                <w:kern w:val="0"/>
+                <w:lang w:val="uk-UA" w:eastAsia="uk-UA"/>
+              </w:rPr>
+              <w:t>поделились</w:t>
+            </w:r>
+            <w:proofErr w:type="spellEnd"/>
+            <w:r>
+              <w:rPr>
+                <w:rFonts w:ascii="Courier New" w:eastAsia="Times New Roman" w:hAnsi="Courier New" w:cs="Courier New"/>
+                <w:color w:val="007777"/>
+                <w:kern w:val="0"/>
+                <w:lang w:val="uk-UA" w:eastAsia="uk-UA"/>
+              </w:rPr>
+              <w:t>."</w:t>
             </w:r>
             <w:r>
               <w:rPr>
@@ -437,6 +636,7 @@
               </w:rPr>
               <w:t xml:space="preserve">    </w:t>
             </w:r>
+            <w:proofErr w:type="spellStart"/>
             <w:r>
               <w:rPr>
                 <w:rFonts w:ascii="Courier New" w:eastAsia="Times New Roman" w:hAnsi="Courier New" w:cs="Courier New"/>
@@ -448,6 +648,7 @@
               </w:rPr>
               <w:t>category</w:t>
             </w:r>
+            <w:proofErr w:type="spellEnd"/>
             <w:r>
               <w:rPr>
                 <w:rFonts w:ascii="Courier New" w:eastAsia="Times New Roman" w:hAnsi="Courier New" w:cs="Courier New"/>
@@ -507,6 +708,7 @@
               </w:rPr>
               <w:t xml:space="preserve">        </w:t>
             </w:r>
+            <w:proofErr w:type="spellStart"/>
             <w:r>
               <w:rPr>
                 <w:rFonts w:ascii="Courier New" w:eastAsia="Times New Roman" w:hAnsi="Courier New" w:cs="Courier New"/>
@@ -518,6 +720,7 @@
               </w:rPr>
               <w:t>id</w:t>
             </w:r>
+            <w:proofErr w:type="spellEnd"/>
             <w:r>
               <w:rPr>
                 <w:rFonts w:ascii="Courier New" w:eastAsia="Times New Roman" w:hAnsi="Courier New" w:cs="Courier New"/>
@@ -595,6 +798,7 @@
               </w:rPr>
               <w:t xml:space="preserve">        </w:t>
             </w:r>
+            <w:proofErr w:type="spellStart"/>
             <w:r>
               <w:rPr>
                 <w:rFonts w:ascii="Courier New" w:eastAsia="Times New Roman" w:hAnsi="Courier New" w:cs="Courier New"/>
@@ -606,6 +810,7 @@
               </w:rPr>
               <w:t>name</w:t>
             </w:r>
+            <w:proofErr w:type="spellEnd"/>
             <w:r>
               <w:rPr>
                 <w:rFonts w:ascii="Courier New" w:eastAsia="Times New Roman" w:hAnsi="Courier New" w:cs="Courier New"/>
@@ -622,7 +827,27 @@
                 <w:kern w:val="0"/>
                 <w:lang w:val="uk-UA" w:eastAsia="uk-UA"/>
               </w:rPr>
-              <w:t>"Офис"</w:t>
+              <w:t>"</w:t>
+            </w:r>
+            <w:proofErr w:type="spellStart"/>
+            <w:r>
+              <w:rPr>
+                <w:rFonts w:ascii="Courier New" w:eastAsia="Times New Roman" w:hAnsi="Courier New" w:cs="Courier New"/>
+                <w:color w:val="007777"/>
+                <w:kern w:val="0"/>
+                <w:lang w:val="uk-UA" w:eastAsia="uk-UA"/>
+              </w:rPr>
+              <w:t>Офис</w:t>
+            </w:r>
+            <w:proofErr w:type="spellEnd"/>
+            <w:r>
+              <w:rPr>
+                <w:rFonts w:ascii="Courier New" w:eastAsia="Times New Roman" w:hAnsi="Courier New" w:cs="Courier New"/>
+                <w:color w:val="007777"/>
+                <w:kern w:val="0"/>
+                <w:lang w:val="uk-UA" w:eastAsia="uk-UA"/>
+              </w:rPr>
+              <w:t>"</w:t>
             </w:r>
             <w:r>
               <w:rPr>
@@ -683,6 +908,7 @@
               </w:rPr>
               <w:t xml:space="preserve">        </w:t>
             </w:r>
+            <w:proofErr w:type="spellStart"/>
             <w:r>
               <w:rPr>
                 <w:rFonts w:ascii="Courier New" w:eastAsia="Times New Roman" w:hAnsi="Courier New" w:cs="Courier New"/>
@@ -694,6 +920,7 @@
               </w:rPr>
               <w:t>fromTime</w:t>
             </w:r>
+            <w:proofErr w:type="spellEnd"/>
             <w:r>
               <w:rPr>
                 <w:rFonts w:ascii="Courier New" w:eastAsia="Times New Roman" w:hAnsi="Courier New" w:cs="Courier New"/>
@@ -771,6 +998,7 @@
               </w:rPr>
               <w:t xml:space="preserve">        </w:t>
             </w:r>
+            <w:proofErr w:type="spellStart"/>
             <w:r>
               <w:rPr>
                 <w:rFonts w:ascii="Courier New" w:eastAsia="Times New Roman" w:hAnsi="Courier New" w:cs="Courier New"/>
@@ -782,6 +1010,7 @@
               </w:rPr>
               <w:t>toTime</w:t>
             </w:r>
+            <w:proofErr w:type="spellEnd"/>
             <w:r>
               <w:rPr>
                 <w:rFonts w:ascii="Courier New" w:eastAsia="Times New Roman" w:hAnsi="Courier New" w:cs="Courier New"/>
@@ -859,6 +1088,7 @@
               </w:rPr>
               <w:t xml:space="preserve">        </w:t>
             </w:r>
+            <w:proofErr w:type="spellStart"/>
             <w:r>
               <w:rPr>
                 <w:rFonts w:ascii="Courier New" w:eastAsia="Times New Roman" w:hAnsi="Courier New" w:cs="Courier New"/>
@@ -870,6 +1100,7 @@
               </w:rPr>
               <w:t>restDay</w:t>
             </w:r>
+            <w:proofErr w:type="spellEnd"/>
             <w:r>
               <w:rPr>
                 <w:rFonts w:ascii="Courier New" w:eastAsia="Times New Roman" w:hAnsi="Courier New" w:cs="Courier New"/>
@@ -879,6 +1110,7 @@
               </w:rPr>
               <w:t xml:space="preserve">: </w:t>
             </w:r>
+            <w:proofErr w:type="spellStart"/>
             <w:r>
               <w:rPr>
                 <w:rFonts w:ascii="Courier New" w:eastAsia="Times New Roman" w:hAnsi="Courier New" w:cs="Courier New"/>
@@ -888,6 +1120,7 @@
               </w:rPr>
               <w:t>false</w:t>
             </w:r>
+            <w:proofErr w:type="spellEnd"/>
           </w:p>
           <w:p>
             <w:pPr>
@@ -997,6 +1230,7 @@
               </w:rPr>
               <w:t xml:space="preserve">    </w:t>
             </w:r>
+            <w:proofErr w:type="spellStart"/>
             <w:r>
               <w:rPr>
                 <w:rFonts w:ascii="Courier New" w:eastAsia="Times New Roman" w:hAnsi="Courier New" w:cs="Courier New"/>
@@ -1008,6 +1242,7 @@
               </w:rPr>
               <w:t>choices</w:t>
             </w:r>
+            <w:proofErr w:type="spellEnd"/>
             <w:r>
               <w:rPr>
                 <w:rFonts w:ascii="Courier New" w:eastAsia="Times New Roman" w:hAnsi="Courier New" w:cs="Courier New"/>
@@ -1117,6 +1352,7 @@
               </w:rPr>
               <w:t xml:space="preserve">            </w:t>
             </w:r>
+            <w:proofErr w:type="spellStart"/>
             <w:r>
               <w:rPr>
                 <w:rFonts w:ascii="Courier New" w:eastAsia="Times New Roman" w:hAnsi="Courier New" w:cs="Courier New"/>
@@ -1128,6 +1364,7 @@
               </w:rPr>
               <w:t>id</w:t>
             </w:r>
+            <w:proofErr w:type="spellEnd"/>
             <w:r>
               <w:rPr>
                 <w:rFonts w:ascii="Courier New" w:eastAsia="Times New Roman" w:hAnsi="Courier New" w:cs="Courier New"/>
@@ -1205,6 +1442,7 @@
               </w:rPr>
               <w:t xml:space="preserve">            </w:t>
             </w:r>
+            <w:proofErr w:type="spellStart"/>
             <w:r>
               <w:rPr>
                 <w:rFonts w:ascii="Courier New" w:eastAsia="Times New Roman" w:hAnsi="Courier New" w:cs="Courier New"/>
@@ -1216,6 +1454,7 @@
               </w:rPr>
               <w:t>text</w:t>
             </w:r>
+            <w:proofErr w:type="spellEnd"/>
             <w:r>
               <w:rPr>
                 <w:rFonts w:ascii="Courier New" w:eastAsia="Times New Roman" w:hAnsi="Courier New" w:cs="Courier New"/>
@@ -1232,10 +1471,9 @@
                 <w:kern w:val="0"/>
                 <w:lang w:val="uk-UA" w:eastAsia="uk-UA"/>
               </w:rPr>
-              <w:t>"Устроить с ним драку, доказывая что</w:t>
-            </w:r>
-            <w:bookmarkStart w:id="0" w:name="_GoBack"/>
-            <w:bookmarkEnd w:id="0"/>
+              <w:t>"</w:t>
+            </w:r>
+            <w:proofErr w:type="spellStart"/>
             <w:r>
               <w:rPr>
                 <w:rFonts w:ascii="Courier New" w:eastAsia="Times New Roman" w:hAnsi="Courier New" w:cs="Courier New"/>
@@ -1243,7 +1481,137 @@
                 <w:kern w:val="0"/>
                 <w:lang w:val="uk-UA" w:eastAsia="uk-UA"/>
               </w:rPr>
-              <w:t xml:space="preserve"> настоящая дружба не может завидывать."</w:t>
+              <w:t>Устроить</w:t>
+            </w:r>
+            <w:proofErr w:type="spellEnd"/>
+            <w:r>
+              <w:rPr>
+                <w:rFonts w:ascii="Courier New" w:eastAsia="Times New Roman" w:hAnsi="Courier New" w:cs="Courier New"/>
+                <w:color w:val="007777"/>
+                <w:kern w:val="0"/>
+                <w:lang w:val="uk-UA" w:eastAsia="uk-UA"/>
+              </w:rPr>
+              <w:t xml:space="preserve"> с ним </w:t>
+            </w:r>
+            <w:proofErr w:type="spellStart"/>
+            <w:r>
+              <w:rPr>
+                <w:rFonts w:ascii="Courier New" w:eastAsia="Times New Roman" w:hAnsi="Courier New" w:cs="Courier New"/>
+                <w:color w:val="007777"/>
+                <w:kern w:val="0"/>
+                <w:lang w:val="uk-UA" w:eastAsia="uk-UA"/>
+              </w:rPr>
+              <w:t>драку</w:t>
+            </w:r>
+            <w:proofErr w:type="spellEnd"/>
+            <w:r>
+              <w:rPr>
+                <w:rFonts w:ascii="Courier New" w:eastAsia="Times New Roman" w:hAnsi="Courier New" w:cs="Courier New"/>
+                <w:color w:val="007777"/>
+                <w:kern w:val="0"/>
+                <w:lang w:val="uk-UA" w:eastAsia="uk-UA"/>
+              </w:rPr>
+              <w:t xml:space="preserve">, </w:t>
+            </w:r>
+            <w:proofErr w:type="spellStart"/>
+            <w:r>
+              <w:rPr>
+                <w:rFonts w:ascii="Courier New" w:eastAsia="Times New Roman" w:hAnsi="Courier New" w:cs="Courier New"/>
+                <w:color w:val="007777"/>
+                <w:kern w:val="0"/>
+                <w:lang w:val="uk-UA" w:eastAsia="uk-UA"/>
+              </w:rPr>
+              <w:t>доказывая</w:t>
+            </w:r>
+            <w:proofErr w:type="spellEnd"/>
+            <w:r>
+              <w:rPr>
+                <w:rFonts w:ascii="Courier New" w:eastAsia="Times New Roman" w:hAnsi="Courier New" w:cs="Courier New"/>
+                <w:color w:val="007777"/>
+                <w:kern w:val="0"/>
+                <w:lang w:val="uk-UA" w:eastAsia="uk-UA"/>
+              </w:rPr>
+              <w:t xml:space="preserve"> </w:t>
+            </w:r>
+            <w:proofErr w:type="spellStart"/>
+            <w:r>
+              <w:rPr>
+                <w:rFonts w:ascii="Courier New" w:eastAsia="Times New Roman" w:hAnsi="Courier New" w:cs="Courier New"/>
+                <w:color w:val="007777"/>
+                <w:kern w:val="0"/>
+                <w:lang w:val="uk-UA" w:eastAsia="uk-UA"/>
+              </w:rPr>
+              <w:t>что</w:t>
+            </w:r>
+            <w:proofErr w:type="spellEnd"/>
+            <w:r>
+              <w:rPr>
+                <w:rFonts w:ascii="Courier New" w:eastAsia="Times New Roman" w:hAnsi="Courier New" w:cs="Courier New"/>
+                <w:color w:val="007777"/>
+                <w:kern w:val="0"/>
+                <w:lang w:val="uk-UA" w:eastAsia="uk-UA"/>
+              </w:rPr>
+              <w:t xml:space="preserve"> </w:t>
+            </w:r>
+            <w:proofErr w:type="spellStart"/>
+            <w:r>
+              <w:rPr>
+                <w:rFonts w:ascii="Courier New" w:eastAsia="Times New Roman" w:hAnsi="Courier New" w:cs="Courier New"/>
+                <w:color w:val="007777"/>
+                <w:kern w:val="0"/>
+                <w:lang w:val="uk-UA" w:eastAsia="uk-UA"/>
+              </w:rPr>
+              <w:t>настоящая</w:t>
+            </w:r>
+            <w:proofErr w:type="spellEnd"/>
+            <w:r>
+              <w:rPr>
+                <w:rFonts w:ascii="Courier New" w:eastAsia="Times New Roman" w:hAnsi="Courier New" w:cs="Courier New"/>
+                <w:color w:val="007777"/>
+                <w:kern w:val="0"/>
+                <w:lang w:val="uk-UA" w:eastAsia="uk-UA"/>
+              </w:rPr>
+              <w:t xml:space="preserve"> дружба не </w:t>
+            </w:r>
+            <w:proofErr w:type="spellStart"/>
+            <w:r>
+              <w:rPr>
+                <w:rFonts w:ascii="Courier New" w:eastAsia="Times New Roman" w:hAnsi="Courier New" w:cs="Courier New"/>
+                <w:color w:val="007777"/>
+                <w:kern w:val="0"/>
+                <w:lang w:val="uk-UA" w:eastAsia="uk-UA"/>
+              </w:rPr>
+              <w:t>может</w:t>
+            </w:r>
+            <w:proofErr w:type="spellEnd"/>
+            <w:r>
+              <w:rPr>
+                <w:rFonts w:ascii="Courier New" w:eastAsia="Times New Roman" w:hAnsi="Courier New" w:cs="Courier New"/>
+                <w:color w:val="007777"/>
+                <w:kern w:val="0"/>
+                <w:lang w:val="uk-UA" w:eastAsia="uk-UA"/>
+              </w:rPr>
+              <w:t xml:space="preserve"> </w:t>
+            </w:r>
+            <w:proofErr w:type="spellStart"/>
+            <w:r>
+              <w:rPr>
+                <w:rFonts w:ascii="Courier New" w:eastAsia="Times New Roman" w:hAnsi="Courier New" w:cs="Courier New"/>
+                <w:color w:val="007777"/>
+                <w:kern w:val="0"/>
+                <w:lang w:val="uk-UA" w:eastAsia="uk-UA"/>
+              </w:rPr>
+              <w:t>завидывать</w:t>
+            </w:r>
+            <w:proofErr w:type="spellEnd"/>
+            <w:r>
+              <w:rPr>
+                <w:rFonts w:ascii="Courier New" w:eastAsia="Times New Roman" w:hAnsi="Courier New" w:cs="Courier New"/>
+                <w:color w:val="007777"/>
+                <w:kern w:val="0"/>
+                <w:lang w:val="uk-UA" w:eastAsia="uk-UA"/>
+              </w:rPr>
+              <w:t>."</w:t>
             </w:r>
             <w:r>
               <w:rPr>
@@ -1304,6 +1672,7 @@
               </w:rPr>
               <w:t xml:space="preserve">            </w:t>
             </w:r>
+            <w:proofErr w:type="spellStart"/>
             <w:r>
               <w:rPr>
                 <w:rFonts w:ascii="Courier New" w:eastAsia="Times New Roman" w:hAnsi="Courier New" w:cs="Courier New"/>
@@ -1315,6 +1684,7 @@
               </w:rPr>
               <w:t>resume</w:t>
             </w:r>
+            <w:proofErr w:type="spellEnd"/>
             <w:r>
               <w:rPr>
                 <w:rFonts w:ascii="Courier New" w:eastAsia="Times New Roman" w:hAnsi="Courier New" w:cs="Courier New"/>
@@ -1392,6 +1762,7 @@
               </w:rPr>
               <w:t xml:space="preserve">            </w:t>
             </w:r>
+            <w:proofErr w:type="spellStart"/>
             <w:r>
               <w:rPr>
                 <w:rFonts w:ascii="Courier New" w:eastAsia="Times New Roman" w:hAnsi="Courier New" w:cs="Courier New"/>
@@ -1403,6 +1774,7 @@
               </w:rPr>
               <w:t>level</w:t>
             </w:r>
+            <w:proofErr w:type="spellEnd"/>
             <w:r>
               <w:rPr>
                 <w:rFonts w:ascii="Courier New" w:eastAsia="Times New Roman" w:hAnsi="Courier New" w:cs="Courier New"/>
@@ -1462,6 +1834,7 @@
               </w:rPr>
               <w:t xml:space="preserve">                </w:t>
             </w:r>
+            <w:proofErr w:type="spellStart"/>
             <w:r>
               <w:rPr>
                 <w:rFonts w:ascii="Courier New" w:eastAsia="Times New Roman" w:hAnsi="Courier New" w:cs="Courier New"/>
@@ -1473,6 +1846,7 @@
               </w:rPr>
               <w:t>id</w:t>
             </w:r>
+            <w:proofErr w:type="spellEnd"/>
             <w:r>
               <w:rPr>
                 <w:rFonts w:ascii="Courier New" w:eastAsia="Times New Roman" w:hAnsi="Courier New" w:cs="Courier New"/>
@@ -1550,6 +1924,7 @@
               </w:rPr>
               <w:t xml:space="preserve">                </w:t>
             </w:r>
+            <w:proofErr w:type="spellStart"/>
             <w:r>
               <w:rPr>
                 <w:rFonts w:ascii="Courier New" w:eastAsia="Times New Roman" w:hAnsi="Courier New" w:cs="Courier New"/>
@@ -1561,6 +1936,7 @@
               </w:rPr>
               <w:t>name</w:t>
             </w:r>
+            <w:proofErr w:type="spellEnd"/>
             <w:r>
               <w:rPr>
                 <w:rFonts w:ascii="Courier New" w:eastAsia="Times New Roman" w:hAnsi="Courier New" w:cs="Courier New"/>
@@ -1788,6 +2164,7 @@
               </w:rPr>
               <w:t xml:space="preserve">            </w:t>
             </w:r>
+            <w:proofErr w:type="spellStart"/>
             <w:r>
               <w:rPr>
                 <w:rFonts w:ascii="Courier New" w:eastAsia="Times New Roman" w:hAnsi="Courier New" w:cs="Courier New"/>
@@ -1799,6 +2176,7 @@
               </w:rPr>
               <w:t>id</w:t>
             </w:r>
+            <w:proofErr w:type="spellEnd"/>
             <w:r>
               <w:rPr>
                 <w:rFonts w:ascii="Courier New" w:eastAsia="Times New Roman" w:hAnsi="Courier New" w:cs="Courier New"/>
@@ -1876,6 +2254,7 @@
               </w:rPr>
               <w:t xml:space="preserve">            </w:t>
             </w:r>
+            <w:proofErr w:type="spellStart"/>
             <w:r>
               <w:rPr>
                 <w:rFonts w:ascii="Courier New" w:eastAsia="Times New Roman" w:hAnsi="Courier New" w:cs="Courier New"/>
@@ -1887,6 +2266,7 @@
               </w:rPr>
               <w:t>text</w:t>
             </w:r>
+            <w:proofErr w:type="spellEnd"/>
             <w:r>
               <w:rPr>
                 <w:rFonts w:ascii="Courier New" w:eastAsia="Times New Roman" w:hAnsi="Courier New" w:cs="Courier New"/>
@@ -1903,7 +2283,87 @@
                 <w:kern w:val="0"/>
                 <w:lang w:val="uk-UA" w:eastAsia="uk-UA"/>
               </w:rPr>
-              <w:t>"Осудить его зависть и устроить крупную ссору."</w:t>
+              <w:t xml:space="preserve">"Осудить его </w:t>
+            </w:r>
+            <w:proofErr w:type="spellStart"/>
+            <w:r>
+              <w:rPr>
+                <w:rFonts w:ascii="Courier New" w:eastAsia="Times New Roman" w:hAnsi="Courier New" w:cs="Courier New"/>
+                <w:color w:val="007777"/>
+                <w:kern w:val="0"/>
+                <w:lang w:val="uk-UA" w:eastAsia="uk-UA"/>
+              </w:rPr>
+              <w:t>зависть</w:t>
+            </w:r>
+            <w:proofErr w:type="spellEnd"/>
+            <w:r>
+              <w:rPr>
+                <w:rFonts w:ascii="Courier New" w:eastAsia="Times New Roman" w:hAnsi="Courier New" w:cs="Courier New"/>
+                <w:color w:val="007777"/>
+                <w:kern w:val="0"/>
+                <w:lang w:val="uk-UA" w:eastAsia="uk-UA"/>
+              </w:rPr>
+              <w:t xml:space="preserve"> и </w:t>
+            </w:r>
+            <w:proofErr w:type="spellStart"/>
+            <w:r>
+              <w:rPr>
+                <w:rFonts w:ascii="Courier New" w:eastAsia="Times New Roman" w:hAnsi="Courier New" w:cs="Courier New"/>
+                <w:color w:val="007777"/>
+                <w:kern w:val="0"/>
+                <w:lang w:val="uk-UA" w:eastAsia="uk-UA"/>
+              </w:rPr>
+              <w:t>устроить</w:t>
+            </w:r>
+            <w:proofErr w:type="spellEnd"/>
+            <w:r>
+              <w:rPr>
+                <w:rFonts w:ascii="Courier New" w:eastAsia="Times New Roman" w:hAnsi="Courier New" w:cs="Courier New"/>
+                <w:color w:val="007777"/>
+                <w:kern w:val="0"/>
+                <w:lang w:val="uk-UA" w:eastAsia="uk-UA"/>
+              </w:rPr>
+              <w:t xml:space="preserve"> </w:t>
+            </w:r>
+            <w:proofErr w:type="spellStart"/>
+            <w:r>
+              <w:rPr>
+                <w:rFonts w:ascii="Courier New" w:eastAsia="Times New Roman" w:hAnsi="Courier New" w:cs="Courier New"/>
+                <w:color w:val="007777"/>
+                <w:kern w:val="0"/>
+                <w:lang w:val="uk-UA" w:eastAsia="uk-UA"/>
+              </w:rPr>
+              <w:t>крупную</w:t>
+            </w:r>
+            <w:proofErr w:type="spellEnd"/>
+            <w:r>
+              <w:rPr>
+                <w:rFonts w:ascii="Courier New" w:eastAsia="Times New Roman" w:hAnsi="Courier New" w:cs="Courier New"/>
+                <w:color w:val="007777"/>
+                <w:kern w:val="0"/>
+                <w:lang w:val="uk-UA" w:eastAsia="uk-UA"/>
+              </w:rPr>
+              <w:t xml:space="preserve"> </w:t>
+            </w:r>
+            <w:proofErr w:type="spellStart"/>
+            <w:r>
+              <w:rPr>
+                <w:rFonts w:ascii="Courier New" w:eastAsia="Times New Roman" w:hAnsi="Courier New" w:cs="Courier New"/>
+                <w:color w:val="007777"/>
+                <w:kern w:val="0"/>
+                <w:lang w:val="uk-UA" w:eastAsia="uk-UA"/>
+              </w:rPr>
+              <w:t>ссору</w:t>
+            </w:r>
+            <w:proofErr w:type="spellEnd"/>
+            <w:r>
+              <w:rPr>
+                <w:rFonts w:ascii="Courier New" w:eastAsia="Times New Roman" w:hAnsi="Courier New" w:cs="Courier New"/>
+                <w:color w:val="007777"/>
+                <w:kern w:val="0"/>
+                <w:lang w:val="uk-UA" w:eastAsia="uk-UA"/>
+              </w:rPr>
+              <w:t>."</w:t>
             </w:r>
             <w:r>
               <w:rPr>
@@ -1964,6 +2424,7 @@
               </w:rPr>
               <w:t xml:space="preserve">            </w:t>
             </w:r>
+            <w:proofErr w:type="spellStart"/>
             <w:r>
               <w:rPr>
                 <w:rFonts w:ascii="Courier New" w:eastAsia="Times New Roman" w:hAnsi="Courier New" w:cs="Courier New"/>
@@ -1975,6 +2436,7 @@
               </w:rPr>
               <w:t>resume</w:t>
             </w:r>
+            <w:proofErr w:type="spellEnd"/>
             <w:r>
               <w:rPr>
                 <w:rFonts w:ascii="Courier New" w:eastAsia="Times New Roman" w:hAnsi="Courier New" w:cs="Courier New"/>
@@ -2052,6 +2514,7 @@
               </w:rPr>
               <w:t xml:space="preserve">            </w:t>
             </w:r>
+            <w:proofErr w:type="spellStart"/>
             <w:r>
               <w:rPr>
                 <w:rFonts w:ascii="Courier New" w:eastAsia="Times New Roman" w:hAnsi="Courier New" w:cs="Courier New"/>
@@ -2063,6 +2526,7 @@
               </w:rPr>
               <w:t>level</w:t>
             </w:r>
+            <w:proofErr w:type="spellEnd"/>
             <w:r>
               <w:rPr>
                 <w:rFonts w:ascii="Courier New" w:eastAsia="Times New Roman" w:hAnsi="Courier New" w:cs="Courier New"/>
@@ -2122,6 +2586,7 @@
               </w:rPr>
               <w:t xml:space="preserve">                </w:t>
             </w:r>
+            <w:proofErr w:type="spellStart"/>
             <w:r>
               <w:rPr>
                 <w:rFonts w:ascii="Courier New" w:eastAsia="Times New Roman" w:hAnsi="Courier New" w:cs="Courier New"/>
@@ -2133,6 +2598,7 @@
               </w:rPr>
               <w:t>id</w:t>
             </w:r>
+            <w:proofErr w:type="spellEnd"/>
             <w:r>
               <w:rPr>
                 <w:rFonts w:ascii="Courier New" w:eastAsia="Times New Roman" w:hAnsi="Courier New" w:cs="Courier New"/>
@@ -2210,6 +2676,7 @@
               </w:rPr>
               <w:t xml:space="preserve">                </w:t>
             </w:r>
+            <w:proofErr w:type="spellStart"/>
             <w:r>
               <w:rPr>
                 <w:rFonts w:ascii="Courier New" w:eastAsia="Times New Roman" w:hAnsi="Courier New" w:cs="Courier New"/>
@@ -2221,6 +2688,7 @@
               </w:rPr>
               <w:t>name</w:t>
             </w:r>
+            <w:proofErr w:type="spellEnd"/>
             <w:r>
               <w:rPr>
                 <w:rFonts w:ascii="Courier New" w:eastAsia="Times New Roman" w:hAnsi="Courier New" w:cs="Courier New"/>
@@ -2448,6 +2916,7 @@
               </w:rPr>
               <w:t xml:space="preserve">    </w:t>
             </w:r>
+            <w:proofErr w:type="spellStart"/>
             <w:r>
               <w:rPr>
                 <w:rFonts w:ascii="Courier New" w:eastAsia="Times New Roman" w:hAnsi="Courier New" w:cs="Courier New"/>
@@ -2459,6 +2928,7 @@
               </w:rPr>
               <w:t>time</w:t>
             </w:r>
+            <w:proofErr w:type="spellEnd"/>
             <w:r>
               <w:rPr>
                 <w:rFonts w:ascii="Courier New" w:eastAsia="Times New Roman" w:hAnsi="Courier New" w:cs="Courier New"/>
@@ -2516,7 +2986,6 @@
                 <w:kern w:val="0"/>
                 <w:lang w:val="uk-UA" w:eastAsia="uk-UA"/>
               </w:rPr>
-              <w:lastRenderedPageBreak/>
               <w:t>}</w:t>
             </w:r>
           </w:p>
@@ -2547,6 +3016,7 @@
                 <w:szCs w:val="16"/>
                 <w:lang w:val="uk-UA" w:eastAsia="uk-UA"/>
               </w:rPr>
+              <w:lastRenderedPageBreak/>
               <w:t>Начало формы</w:t>
             </w:r>
           </w:p>
@@ -2605,14 +3075,11 @@
               </w:rPr>
             </w:pPr>
             <w:r>
+              <w:rPr>
+                <w:lang w:val="en-US"/>
+              </w:rPr>
               <w:lastRenderedPageBreak/>
-              <w:t xml:space="preserve">Маке </w:t>
-            </w:r>
-            <w:r>
-              <w:rPr>
-                <w:lang w:val="en-US"/>
-              </w:rPr>
-              <w:t>Choice</w:t>
+              <w:t>CAtegories</w:t>
             </w:r>
           </w:p>
         </w:tc>
@@ -2633,9 +3100,6 @@
           <w:p>
             <w:pPr>
               <w:pStyle w:val="a7"/>
-              <w:tabs>
-                <w:tab w:val="left" w:pos="5686"/>
-              </w:tabs>
               <w:spacing w:line="264" w:lineRule="auto"/>
               <w:rPr>
                 <w:b/>
@@ -2647,34 +3111,446 @@
                 <w:b/>
                 <w:lang w:val="en-US"/>
               </w:rPr>
-              <w:t>GET api/make-choice/{choiceId}</w:t>
+              <w:t>GET</w:t>
+            </w:r>
+            <w:r>
+              <w:rPr>
+                <w:b/>
+                <w:lang w:val="en-US"/>
+              </w:rPr>
+              <w:t xml:space="preserve"> </w:t>
+            </w:r>
+            <w:proofErr w:type="spellStart"/>
+            <w:r>
+              <w:rPr>
+                <w:b/>
+                <w:lang w:val="en-US"/>
+              </w:rPr>
+              <w:t>api</w:t>
+            </w:r>
+            <w:proofErr w:type="spellEnd"/>
+            <w:r>
+              <w:rPr>
+                <w:b/>
+                <w:lang w:val="en-US"/>
+              </w:rPr>
+              <w:t>/</w:t>
+            </w:r>
+            <w:r>
+              <w:rPr>
+                <w:b/>
+                <w:lang w:val="en-US"/>
+              </w:rPr>
+              <w:t>situation</w:t>
+            </w:r>
+            <w:r>
+              <w:rPr>
+                <w:b/>
+                <w:lang w:val="en-US"/>
+              </w:rPr>
+              <w:t>/</w:t>
+            </w:r>
+            <w:r>
+              <w:rPr>
+                <w:b/>
+                <w:lang w:val="en-US"/>
+              </w:rPr>
+              <w:t>categories</w:t>
             </w:r>
           </w:p>
           <w:p>
             <w:pPr>
               <w:pStyle w:val="a7"/>
-              <w:tabs>
-                <w:tab w:val="left" w:pos="5686"/>
-              </w:tabs>
               <w:spacing w:line="264" w:lineRule="auto"/>
-            </w:pPr>
-            <w:proofErr w:type="gramStart"/>
-            <w:r>
-              <w:rPr>
-                <w:lang w:val="en-US"/>
-              </w:rPr>
-              <w:t>choiceId</w:t>
-            </w:r>
-            <w:proofErr w:type="gramEnd"/>
-            <w:r>
-              <w:rPr>
-                <w:b/>
-              </w:rPr>
-              <w:t xml:space="preserve"> </w:t>
-            </w:r>
-            <w:r>
-              <w:t>может быть равным, например, 186.</w:t>
-            </w:r>
+              <w:rPr>
+                <w:lang w:val="en-US"/>
+              </w:rPr>
+            </w:pPr>
+            <w:r>
+              <w:rPr>
+                <w:lang w:val="en-US"/>
+              </w:rPr>
+              <w:t>Response:</w:t>
+            </w:r>
+          </w:p>
+          <w:p>
+            <w:pPr>
+              <w:pStyle w:val="a7"/>
+              <w:spacing w:line="264" w:lineRule="auto"/>
+              <w:rPr>
+                <w:lang w:val="en-US"/>
+              </w:rPr>
+            </w:pPr>
+            <w:r>
+              <w:rPr>
+                <w:lang w:val="en-US"/>
+              </w:rPr>
+              <w:t>[</w:t>
+            </w:r>
+          </w:p>
+          <w:p>
+            <w:pPr>
+              <w:pStyle w:val="a7"/>
+              <w:spacing w:line="264" w:lineRule="auto"/>
+              <w:rPr>
+                <w:lang w:val="en-US"/>
+              </w:rPr>
+            </w:pPr>
+            <w:r>
+              <w:rPr>
+                <w:lang w:val="en-US"/>
+              </w:rPr>
+              <w:t xml:space="preserve">    {</w:t>
+            </w:r>
+          </w:p>
+          <w:p>
+            <w:pPr>
+              <w:pStyle w:val="a7"/>
+              <w:spacing w:line="264" w:lineRule="auto"/>
+              <w:rPr>
+                <w:lang w:val="en-US"/>
+              </w:rPr>
+            </w:pPr>
+            <w:r>
+              <w:rPr>
+                <w:lang w:val="en-US"/>
+              </w:rPr>
+              <w:t xml:space="preserve">        "id": 1,</w:t>
+            </w:r>
+          </w:p>
+          <w:p>
+            <w:pPr>
+              <w:pStyle w:val="a7"/>
+              <w:spacing w:line="264" w:lineRule="auto"/>
+              <w:rPr>
+                <w:lang w:val="en-US"/>
+              </w:rPr>
+            </w:pPr>
+            <w:r>
+              <w:rPr>
+                <w:lang w:val="en-US"/>
+              </w:rPr>
+              <w:t xml:space="preserve">        "name": "</w:t>
+            </w:r>
+            <w:proofErr w:type="spellStart"/>
+            <w:r>
+              <w:rPr>
+                <w:lang w:val="en-US"/>
+              </w:rPr>
+              <w:t>Офис</w:t>
+            </w:r>
+            <w:proofErr w:type="spellEnd"/>
+            <w:r>
+              <w:rPr>
+                <w:lang w:val="en-US"/>
+              </w:rPr>
+              <w:t>",</w:t>
+            </w:r>
+          </w:p>
+          <w:p>
+            <w:pPr>
+              <w:pStyle w:val="a7"/>
+              <w:spacing w:line="264" w:lineRule="auto"/>
+              <w:rPr>
+                <w:lang w:val="en-US"/>
+              </w:rPr>
+            </w:pPr>
+            <w:r>
+              <w:rPr>
+                <w:lang w:val="en-US"/>
+              </w:rPr>
+              <w:t xml:space="preserve">        "</w:t>
+            </w:r>
+            <w:proofErr w:type="spellStart"/>
+            <w:r>
+              <w:rPr>
+                <w:lang w:val="en-US"/>
+              </w:rPr>
+              <w:t>fromTime</w:t>
+            </w:r>
+            <w:proofErr w:type="spellEnd"/>
+            <w:r>
+              <w:rPr>
+                <w:lang w:val="en-US"/>
+              </w:rPr>
+              <w:t>": "09:30:30",</w:t>
+            </w:r>
+          </w:p>
+          <w:p>
+            <w:pPr>
+              <w:pStyle w:val="a7"/>
+              <w:spacing w:line="264" w:lineRule="auto"/>
+              <w:rPr>
+                <w:lang w:val="en-US"/>
+              </w:rPr>
+            </w:pPr>
+            <w:r>
+              <w:rPr>
+                <w:lang w:val="en-US"/>
+              </w:rPr>
+              <w:t xml:space="preserve">        "</w:t>
+            </w:r>
+            <w:proofErr w:type="spellStart"/>
+            <w:r>
+              <w:rPr>
+                <w:lang w:val="en-US"/>
+              </w:rPr>
+              <w:t>toTime</w:t>
+            </w:r>
+            <w:proofErr w:type="spellEnd"/>
+            <w:r>
+              <w:rPr>
+                <w:lang w:val="en-US"/>
+              </w:rPr>
+              <w:t>": "17:40:59",</w:t>
+            </w:r>
+          </w:p>
+          <w:p>
+            <w:pPr>
+              <w:pStyle w:val="a7"/>
+              <w:spacing w:line="264" w:lineRule="auto"/>
+              <w:rPr>
+                <w:lang w:val="en-US"/>
+              </w:rPr>
+            </w:pPr>
+            <w:r>
+              <w:rPr>
+                <w:lang w:val="en-US"/>
+              </w:rPr>
+              <w:t xml:space="preserve">        "</w:t>
+            </w:r>
+            <w:proofErr w:type="spellStart"/>
+            <w:r>
+              <w:rPr>
+                <w:lang w:val="en-US"/>
+              </w:rPr>
+              <w:t>restDay</w:t>
+            </w:r>
+            <w:proofErr w:type="spellEnd"/>
+            <w:r>
+              <w:rPr>
+                <w:lang w:val="en-US"/>
+              </w:rPr>
+              <w:t>": false</w:t>
+            </w:r>
+          </w:p>
+          <w:p>
+            <w:pPr>
+              <w:pStyle w:val="a7"/>
+              <w:spacing w:line="264" w:lineRule="auto"/>
+              <w:rPr>
+                <w:lang w:val="en-US"/>
+              </w:rPr>
+            </w:pPr>
+            <w:r>
+              <w:rPr>
+                <w:lang w:val="en-US"/>
+              </w:rPr>
+              <w:t xml:space="preserve">    },</w:t>
+            </w:r>
+          </w:p>
+          <w:p>
+            <w:pPr>
+              <w:pStyle w:val="a7"/>
+              <w:spacing w:line="264" w:lineRule="auto"/>
+              <w:rPr>
+                <w:lang w:val="en-US"/>
+              </w:rPr>
+            </w:pPr>
+            <w:r>
+              <w:rPr>
+                <w:lang w:val="en-US"/>
+              </w:rPr>
+              <w:t xml:space="preserve">    {</w:t>
+            </w:r>
+          </w:p>
+          <w:p>
+            <w:pPr>
+              <w:pStyle w:val="a7"/>
+              <w:spacing w:line="264" w:lineRule="auto"/>
+              <w:rPr>
+                <w:lang w:val="en-US"/>
+              </w:rPr>
+            </w:pPr>
+            <w:r>
+              <w:rPr>
+                <w:lang w:val="en-US"/>
+              </w:rPr>
+              <w:t xml:space="preserve">        "id": 2,</w:t>
+            </w:r>
+          </w:p>
+          <w:p>
+            <w:pPr>
+              <w:pStyle w:val="a7"/>
+              <w:spacing w:line="264" w:lineRule="auto"/>
+              <w:rPr>
+                <w:lang w:val="en-US"/>
+              </w:rPr>
+            </w:pPr>
+            <w:r>
+              <w:rPr>
+                <w:lang w:val="en-US"/>
+              </w:rPr>
+              <w:t xml:space="preserve">        "name": "</w:t>
+            </w:r>
+            <w:proofErr w:type="spellStart"/>
+            <w:r>
+              <w:rPr>
+                <w:lang w:val="en-US"/>
+              </w:rPr>
+              <w:t>Парк</w:t>
+            </w:r>
+            <w:proofErr w:type="spellEnd"/>
+            <w:r>
+              <w:rPr>
+                <w:lang w:val="en-US"/>
+              </w:rPr>
+              <w:t>",</w:t>
+            </w:r>
+          </w:p>
+          <w:p>
+            <w:pPr>
+              <w:pStyle w:val="a7"/>
+              <w:spacing w:line="264" w:lineRule="auto"/>
+              <w:rPr>
+                <w:lang w:val="en-US"/>
+              </w:rPr>
+            </w:pPr>
+            <w:r>
+              <w:rPr>
+                <w:lang w:val="en-US"/>
+              </w:rPr>
+              <w:t xml:space="preserve">        "</w:t>
+            </w:r>
+            <w:proofErr w:type="spellStart"/>
+            <w:r>
+              <w:rPr>
+                <w:lang w:val="en-US"/>
+              </w:rPr>
+              <w:t>fromTime</w:t>
+            </w:r>
+            <w:proofErr w:type="spellEnd"/>
+            <w:r>
+              <w:rPr>
+                <w:lang w:val="en-US"/>
+              </w:rPr>
+              <w:t>": "11:00:00",</w:t>
+            </w:r>
+          </w:p>
+          <w:p>
+            <w:pPr>
+              <w:pStyle w:val="a7"/>
+              <w:spacing w:line="264" w:lineRule="auto"/>
+              <w:rPr>
+                <w:lang w:val="en-US"/>
+              </w:rPr>
+            </w:pPr>
+            <w:r>
+              <w:rPr>
+                <w:lang w:val="en-US"/>
+              </w:rPr>
+              <w:t xml:space="preserve">        "</w:t>
+            </w:r>
+            <w:proofErr w:type="spellStart"/>
+            <w:r>
+              <w:rPr>
+                <w:lang w:val="en-US"/>
+              </w:rPr>
+              <w:t>toTime</w:t>
+            </w:r>
+            <w:proofErr w:type="spellEnd"/>
+            <w:r>
+              <w:rPr>
+                <w:lang w:val="en-US"/>
+              </w:rPr>
+              <w:t>": "14:30:59",</w:t>
+            </w:r>
+          </w:p>
+          <w:p>
+            <w:pPr>
+              <w:pStyle w:val="a7"/>
+              <w:spacing w:line="264" w:lineRule="auto"/>
+              <w:rPr>
+                <w:lang w:val="en-US"/>
+              </w:rPr>
+            </w:pPr>
+            <w:r>
+              <w:rPr>
+                <w:lang w:val="en-US"/>
+              </w:rPr>
+              <w:t xml:space="preserve">        "</w:t>
+            </w:r>
+            <w:proofErr w:type="spellStart"/>
+            <w:r>
+              <w:rPr>
+                <w:lang w:val="en-US"/>
+              </w:rPr>
+              <w:t>restDay</w:t>
+            </w:r>
+            <w:proofErr w:type="spellEnd"/>
+            <w:r>
+              <w:rPr>
+                <w:lang w:val="en-US"/>
+              </w:rPr>
+              <w:t>": true</w:t>
+            </w:r>
+          </w:p>
+          <w:p>
+            <w:pPr>
+              <w:pStyle w:val="a7"/>
+              <w:spacing w:line="264" w:lineRule="auto"/>
+              <w:rPr>
+                <w:lang w:val="en-US"/>
+              </w:rPr>
+            </w:pPr>
+            <w:r>
+              <w:rPr>
+                <w:lang w:val="en-US"/>
+              </w:rPr>
+              <w:t xml:space="preserve">    },</w:t>
+            </w:r>
+          </w:p>
+          <w:p>
+            <w:pPr>
+              <w:pStyle w:val="a7"/>
+              <w:spacing w:line="264" w:lineRule="auto"/>
+              <w:rPr>
+                <w:lang w:val="en-US"/>
+              </w:rPr>
+            </w:pPr>
+            <w:r>
+              <w:rPr>
+                <w:lang w:val="en-US"/>
+              </w:rPr>
+              <w:t>…</w:t>
+            </w:r>
+            <w:bookmarkStart w:id="0" w:name="_GoBack"/>
+            <w:bookmarkEnd w:id="0"/>
+          </w:p>
+          <w:p>
+            <w:pPr>
+              <w:pStyle w:val="a7"/>
+              <w:spacing w:line="264" w:lineRule="auto"/>
+              <w:rPr>
+                <w:lang w:val="en-US"/>
+              </w:rPr>
+            </w:pPr>
+            <w:r>
+              <w:rPr>
+                <w:lang w:val="en-US"/>
+              </w:rPr>
+              <w:t>]</w:t>
+            </w:r>
+          </w:p>
+          <w:p>
+            <w:pPr>
+              <w:pStyle w:val="a7"/>
+              <w:spacing w:line="264" w:lineRule="auto"/>
+              <w:rPr>
+                <w:b/>
+                <w:lang w:val="en-US"/>
+              </w:rPr>
+            </w:pPr>
           </w:p>
         </w:tc>
       </w:tr>
@@ -2692,10 +3568,13 @@
               </w:rPr>
             </w:pPr>
             <w:r>
-              <w:rPr>
-                <w:lang w:val="en-US"/>
-              </w:rPr>
-              <w:t>user staus</w:t>
+              <w:t xml:space="preserve">Маке </w:t>
+            </w:r>
+            <w:r>
+              <w:rPr>
+                <w:lang w:val="en-US"/>
+              </w:rPr>
+              <w:t>Choice</w:t>
             </w:r>
           </w:p>
         </w:tc>
@@ -2715,6 +3594,10 @@
           </w:tcPr>
           <w:p>
             <w:pPr>
+              <w:pStyle w:val="a7"/>
+              <w:tabs>
+                <w:tab w:val="left" w:pos="5686"/>
+              </w:tabs>
               <w:spacing w:line="264" w:lineRule="auto"/>
               <w:rPr>
                 <w:b/>
@@ -2726,15 +3609,153 @@
                 <w:b/>
                 <w:lang w:val="en-US"/>
               </w:rPr>
-              <w:t>GET api/user/</w:t>
-            </w:r>
-            <w:r>
-              <w:rPr>
-                <w:b/>
-                <w:lang w:val="en-US"/>
-              </w:rPr>
-              <w:t>{userId</w:t>
-            </w:r>
+              <w:t xml:space="preserve">GET </w:t>
+            </w:r>
+            <w:proofErr w:type="spellStart"/>
+            <w:r>
+              <w:rPr>
+                <w:b/>
+                <w:lang w:val="en-US"/>
+              </w:rPr>
+              <w:t>api</w:t>
+            </w:r>
+            <w:proofErr w:type="spellEnd"/>
+            <w:r>
+              <w:rPr>
+                <w:b/>
+                <w:lang w:val="en-US"/>
+              </w:rPr>
+              <w:t>/make-choice/{</w:t>
+            </w:r>
+            <w:proofErr w:type="spellStart"/>
+            <w:r>
+              <w:rPr>
+                <w:b/>
+                <w:lang w:val="en-US"/>
+              </w:rPr>
+              <w:t>choiceId</w:t>
+            </w:r>
+            <w:proofErr w:type="spellEnd"/>
+            <w:r>
+              <w:rPr>
+                <w:b/>
+                <w:lang w:val="en-US"/>
+              </w:rPr>
+              <w:t>}</w:t>
+            </w:r>
+          </w:p>
+          <w:p>
+            <w:pPr>
+              <w:pStyle w:val="a7"/>
+              <w:tabs>
+                <w:tab w:val="left" w:pos="5686"/>
+              </w:tabs>
+              <w:spacing w:line="264" w:lineRule="auto"/>
+            </w:pPr>
+            <w:proofErr w:type="spellStart"/>
+            <w:proofErr w:type="gramStart"/>
+            <w:r>
+              <w:rPr>
+                <w:lang w:val="en-US"/>
+              </w:rPr>
+              <w:t>choiceId</w:t>
+            </w:r>
+            <w:proofErr w:type="spellEnd"/>
+            <w:proofErr w:type="gramEnd"/>
+            <w:r>
+              <w:rPr>
+                <w:b/>
+              </w:rPr>
+              <w:t xml:space="preserve"> </w:t>
+            </w:r>
+            <w:r>
+              <w:t>может быть равным, например, 186.</w:t>
+            </w:r>
+          </w:p>
+        </w:tc>
+      </w:tr>
+      <w:tr>
+        <w:tc>
+          <w:tcPr>
+            <w:tcW w:w="3121" w:type="dxa"/>
+          </w:tcPr>
+          <w:p>
+            <w:pPr>
+              <w:pStyle w:val="1"/>
+              <w:spacing w:line="264" w:lineRule="auto"/>
+              <w:rPr>
+                <w:lang w:val="en-US"/>
+              </w:rPr>
+            </w:pPr>
+            <w:r>
+              <w:rPr>
+                <w:lang w:val="en-US"/>
+              </w:rPr>
+              <w:t>user staus</w:t>
+            </w:r>
+          </w:p>
+        </w:tc>
+        <w:tc>
+          <w:tcPr>
+            <w:tcW w:w="649" w:type="dxa"/>
+          </w:tcPr>
+          <w:p>
+            <w:pPr>
+              <w:spacing w:line="264" w:lineRule="auto"/>
+            </w:pPr>
+          </w:p>
+        </w:tc>
+        <w:tc>
+          <w:tcPr>
+            <w:tcW w:w="10773" w:type="dxa"/>
+          </w:tcPr>
+          <w:p>
+            <w:pPr>
+              <w:spacing w:line="264" w:lineRule="auto"/>
+              <w:rPr>
+                <w:b/>
+                <w:lang w:val="en-US"/>
+              </w:rPr>
+            </w:pPr>
+            <w:r>
+              <w:rPr>
+                <w:b/>
+                <w:lang w:val="en-US"/>
+              </w:rPr>
+              <w:t xml:space="preserve">GET </w:t>
+            </w:r>
+            <w:proofErr w:type="spellStart"/>
+            <w:r>
+              <w:rPr>
+                <w:b/>
+                <w:lang w:val="en-US"/>
+              </w:rPr>
+              <w:t>api</w:t>
+            </w:r>
+            <w:proofErr w:type="spellEnd"/>
+            <w:r>
+              <w:rPr>
+                <w:b/>
+                <w:lang w:val="en-US"/>
+              </w:rPr>
+              <w:t>/user/</w:t>
+            </w:r>
+            <w:r>
+              <w:rPr>
+                <w:b/>
+                <w:lang w:val="en-US"/>
+              </w:rPr>
+              <w:t>{</w:t>
+            </w:r>
+            <w:proofErr w:type="spellStart"/>
+            <w:r>
+              <w:rPr>
+                <w:b/>
+                <w:lang w:val="en-US"/>
+              </w:rPr>
+              <w:t>userId</w:t>
+            </w:r>
+            <w:proofErr w:type="spellEnd"/>
             <w:r>
               <w:rPr>
                 <w:b/>
@@ -2789,6 +3810,7 @@
               </w:rPr>
               <w:t xml:space="preserve">    </w:t>
             </w:r>
+            <w:proofErr w:type="spellStart"/>
             <w:r>
               <w:rPr>
                 <w:rStyle w:val="propertyname"/>
@@ -2798,6 +3820,7 @@
               </w:rPr>
               <w:t>id</w:t>
             </w:r>
+            <w:proofErr w:type="spellEnd"/>
             <w:r>
               <w:rPr>
                 <w:color w:val="000000"/>
@@ -2842,6 +3865,7 @@
               </w:rPr>
               <w:t xml:space="preserve">    </w:t>
             </w:r>
+            <w:proofErr w:type="spellStart"/>
             <w:r>
               <w:rPr>
                 <w:rStyle w:val="propertyname"/>
@@ -2851,6 +3875,7 @@
               </w:rPr>
               <w:t>time</w:t>
             </w:r>
+            <w:proofErr w:type="spellEnd"/>
             <w:r>
               <w:rPr>
                 <w:color w:val="000000"/>
@@ -2893,8 +3918,10 @@
               <w:rPr>
                 <w:color w:val="000000"/>
               </w:rPr>
+              <w:lastRenderedPageBreak/>
               <w:t xml:space="preserve">    </w:t>
             </w:r>
+            <w:proofErr w:type="spellStart"/>
             <w:r>
               <w:rPr>
                 <w:rStyle w:val="propertyname"/>
@@ -2904,12 +3931,14 @@
               </w:rPr>
               <w:t>restDay</w:t>
             </w:r>
+            <w:proofErr w:type="spellEnd"/>
             <w:r>
               <w:rPr>
                 <w:color w:val="000000"/>
               </w:rPr>
               <w:t xml:space="preserve">: </w:t>
             </w:r>
+            <w:proofErr w:type="spellStart"/>
             <w:r>
               <w:rPr>
                 <w:rStyle w:val="boolean"/>
@@ -2917,6 +3946,7 @@
               </w:rPr>
               <w:t>false</w:t>
             </w:r>
+            <w:proofErr w:type="spellEnd"/>
             <w:r>
               <w:rPr>
                 <w:rStyle w:val="comma"/>
@@ -2948,6 +3978,7 @@
               </w:rPr>
               <w:t xml:space="preserve">    </w:t>
             </w:r>
+            <w:proofErr w:type="spellStart"/>
             <w:r>
               <w:rPr>
                 <w:rStyle w:val="propertyname"/>
@@ -2957,12 +3988,14 @@
               </w:rPr>
               <w:t>availableChoices</w:t>
             </w:r>
+            <w:proofErr w:type="spellEnd"/>
             <w:r>
               <w:rPr>
                 <w:color w:val="000000"/>
               </w:rPr>
               <w:t xml:space="preserve">: </w:t>
             </w:r>
+            <w:proofErr w:type="spellStart"/>
             <w:r>
               <w:rPr>
                 <w:rStyle w:val="null"/>
@@ -2970,6 +4003,7 @@
               </w:rPr>
               <w:t>null</w:t>
             </w:r>
+            <w:proofErr w:type="spellEnd"/>
             <w:r>
               <w:rPr>
                 <w:rStyle w:val="comma"/>
@@ -3001,6 +4035,7 @@
               </w:rPr>
               <w:t xml:space="preserve">    </w:t>
             </w:r>
+            <w:proofErr w:type="spellStart"/>
             <w:r>
               <w:rPr>
                 <w:rStyle w:val="propertyname"/>
@@ -3010,6 +4045,7 @@
               </w:rPr>
               <w:t>choicesCounter</w:t>
             </w:r>
+            <w:proofErr w:type="spellEnd"/>
             <w:r>
               <w:rPr>
                 <w:color w:val="000000"/>
@@ -3054,6 +4090,7 @@
               </w:rPr>
               <w:t xml:space="preserve">    </w:t>
             </w:r>
+            <w:proofErr w:type="spellStart"/>
             <w:r>
               <w:rPr>
                 <w:rStyle w:val="propertyname"/>
@@ -3063,6 +4100,7 @@
               </w:rPr>
               <w:t>currentGoal</w:t>
             </w:r>
+            <w:proofErr w:type="spellEnd"/>
             <w:r>
               <w:rPr>
                 <w:color w:val="000000"/>
@@ -3093,6 +4131,7 @@
               </w:rPr>
               <w:t xml:space="preserve">        </w:t>
             </w:r>
+            <w:proofErr w:type="spellStart"/>
             <w:r>
               <w:rPr>
                 <w:rStyle w:val="propertyname"/>
@@ -3102,6 +4141,7 @@
               </w:rPr>
               <w:t>id</w:t>
             </w:r>
+            <w:proofErr w:type="spellEnd"/>
             <w:r>
               <w:rPr>
                 <w:color w:val="000000"/>
@@ -3146,6 +4186,7 @@
               </w:rPr>
               <w:t xml:space="preserve">        </w:t>
             </w:r>
+            <w:proofErr w:type="spellStart"/>
             <w:r>
               <w:rPr>
                 <w:rStyle w:val="propertyname"/>
@@ -3155,6 +4196,7 @@
               </w:rPr>
               <w:t>maxChoices</w:t>
             </w:r>
+            <w:proofErr w:type="spellEnd"/>
             <w:r>
               <w:rPr>
                 <w:color w:val="000000"/>
@@ -3199,6 +4241,7 @@
               </w:rPr>
               <w:t xml:space="preserve">        </w:t>
             </w:r>
+            <w:proofErr w:type="spellStart"/>
             <w:r>
               <w:rPr>
                 <w:rStyle w:val="propertyname"/>
@@ -3208,6 +4251,7 @@
               </w:rPr>
               <w:t>name</w:t>
             </w:r>
+            <w:proofErr w:type="spellEnd"/>
             <w:r>
               <w:rPr>
                 <w:color w:val="000000"/>
@@ -3219,7 +4263,39 @@
                 <w:rStyle w:val="string"/>
                 <w:color w:val="007777"/>
               </w:rPr>
-              <w:t>"Тестовая цель"</w:t>
+              <w:t>"</w:t>
+            </w:r>
+            <w:proofErr w:type="spellStart"/>
+            <w:r>
+              <w:rPr>
+                <w:rStyle w:val="string"/>
+                <w:color w:val="007777"/>
+              </w:rPr>
+              <w:t>Тестовая</w:t>
+            </w:r>
+            <w:proofErr w:type="spellEnd"/>
+            <w:r>
+              <w:rPr>
+                <w:rStyle w:val="string"/>
+                <w:color w:val="007777"/>
+              </w:rPr>
+              <w:t xml:space="preserve"> </w:t>
+            </w:r>
+            <w:proofErr w:type="spellStart"/>
+            <w:r>
+              <w:rPr>
+                <w:rStyle w:val="string"/>
+                <w:color w:val="007777"/>
+              </w:rPr>
+              <w:t>цель</w:t>
+            </w:r>
+            <w:proofErr w:type="spellEnd"/>
+            <w:r>
+              <w:rPr>
+                <w:rStyle w:val="string"/>
+                <w:color w:val="007777"/>
+              </w:rPr>
+              <w:t>"</w:t>
             </w:r>
           </w:p>
           <w:p>
@@ -3275,6 +4351,7 @@
               </w:rPr>
               <w:t xml:space="preserve">    </w:t>
             </w:r>
+            <w:proofErr w:type="spellStart"/>
             <w:r>
               <w:rPr>
                 <w:rStyle w:val="propertyname"/>
@@ -3284,6 +4361,7 @@
               </w:rPr>
               <w:t>levels</w:t>
             </w:r>
+            <w:proofErr w:type="spellEnd"/>
             <w:r>
               <w:rPr>
                 <w:color w:val="000000"/>
@@ -3338,6 +4416,7 @@
               </w:rPr>
               <w:t xml:space="preserve">            </w:t>
             </w:r>
+            <w:proofErr w:type="spellStart"/>
             <w:r>
               <w:rPr>
                 <w:rStyle w:val="propertyname"/>
@@ -3347,6 +4426,7 @@
               </w:rPr>
               <w:t>id</w:t>
             </w:r>
+            <w:proofErr w:type="spellEnd"/>
             <w:r>
               <w:rPr>
                 <w:color w:val="000000"/>
@@ -3391,6 +4471,7 @@
               </w:rPr>
               <w:t xml:space="preserve">            </w:t>
             </w:r>
+            <w:proofErr w:type="spellStart"/>
             <w:r>
               <w:rPr>
                 <w:rStyle w:val="propertyname"/>
@@ -3400,6 +4481,7 @@
               </w:rPr>
               <w:t>value</w:t>
             </w:r>
+            <w:proofErr w:type="spellEnd"/>
             <w:r>
               <w:rPr>
                 <w:color w:val="000000"/>
@@ -3444,6 +4526,7 @@
               </w:rPr>
               <w:t xml:space="preserve">            </w:t>
             </w:r>
+            <w:proofErr w:type="spellStart"/>
             <w:r>
               <w:rPr>
                 <w:rStyle w:val="propertyname"/>
@@ -3453,6 +4536,7 @@
               </w:rPr>
               <w:t>level</w:t>
             </w:r>
+            <w:proofErr w:type="spellEnd"/>
             <w:r>
               <w:rPr>
                 <w:color w:val="000000"/>
@@ -3483,6 +4567,7 @@
               </w:rPr>
               <w:t xml:space="preserve">                </w:t>
             </w:r>
+            <w:proofErr w:type="spellStart"/>
             <w:r>
               <w:rPr>
                 <w:rStyle w:val="propertyname"/>
@@ -3492,6 +4577,7 @@
               </w:rPr>
               <w:t>id</w:t>
             </w:r>
+            <w:proofErr w:type="spellEnd"/>
             <w:r>
               <w:rPr>
                 <w:color w:val="000000"/>
@@ -3536,6 +4622,7 @@
               </w:rPr>
               <w:t xml:space="preserve">                </w:t>
             </w:r>
+            <w:proofErr w:type="spellStart"/>
             <w:r>
               <w:rPr>
                 <w:rStyle w:val="propertyname"/>
@@ -3545,6 +4632,7 @@
               </w:rPr>
               <w:t>name</w:t>
             </w:r>
+            <w:proofErr w:type="spellEnd"/>
             <w:r>
               <w:rPr>
                 <w:color w:val="000000"/>
@@ -3660,6 +4748,7 @@
               </w:rPr>
               <w:t xml:space="preserve">            </w:t>
             </w:r>
+            <w:proofErr w:type="spellStart"/>
             <w:r>
               <w:rPr>
                 <w:rStyle w:val="propertyname"/>
@@ -3669,6 +4758,7 @@
               </w:rPr>
               <w:t>id</w:t>
             </w:r>
+            <w:proofErr w:type="spellEnd"/>
             <w:r>
               <w:rPr>
                 <w:color w:val="000000"/>
@@ -3713,6 +4803,7 @@
               </w:rPr>
               <w:t xml:space="preserve">            </w:t>
             </w:r>
+            <w:proofErr w:type="spellStart"/>
             <w:r>
               <w:rPr>
                 <w:rStyle w:val="propertyname"/>
@@ -3722,6 +4813,7 @@
               </w:rPr>
               <w:t>value</w:t>
             </w:r>
+            <w:proofErr w:type="spellEnd"/>
             <w:r>
               <w:rPr>
                 <w:color w:val="000000"/>
@@ -3766,6 +4858,7 @@
               </w:rPr>
               <w:t xml:space="preserve">            </w:t>
             </w:r>
+            <w:proofErr w:type="spellStart"/>
             <w:r>
               <w:rPr>
                 <w:rStyle w:val="propertyname"/>
@@ -3775,6 +4868,7 @@
               </w:rPr>
               <w:t>level</w:t>
             </w:r>
+            <w:proofErr w:type="spellEnd"/>
             <w:r>
               <w:rPr>
                 <w:color w:val="000000"/>
@@ -3805,6 +4899,7 @@
               </w:rPr>
               <w:t xml:space="preserve">                </w:t>
             </w:r>
+            <w:proofErr w:type="spellStart"/>
             <w:r>
               <w:rPr>
                 <w:rStyle w:val="propertyname"/>
@@ -3814,6 +4909,7 @@
               </w:rPr>
               <w:t>id</w:t>
             </w:r>
+            <w:proofErr w:type="spellEnd"/>
             <w:r>
               <w:rPr>
                 <w:color w:val="000000"/>
@@ -3858,6 +4954,7 @@
               </w:rPr>
               <w:t xml:space="preserve">                </w:t>
             </w:r>
+            <w:proofErr w:type="spellStart"/>
             <w:r>
               <w:rPr>
                 <w:rStyle w:val="propertyname"/>
@@ -3867,6 +4964,7 @@
               </w:rPr>
               <w:t>name</w:t>
             </w:r>
+            <w:proofErr w:type="spellEnd"/>
             <w:r>
               <w:rPr>
                 <w:color w:val="000000"/>
@@ -3968,7 +5066,6 @@
                 <w:bCs/>
                 <w:color w:val="00AA00"/>
               </w:rPr>
-              <w:lastRenderedPageBreak/>
               <w:t>}</w:t>
             </w:r>
           </w:p>
@@ -5337,32 +6434,6 @@
         </w:p>
       </w:docPartBody>
     </w:docPart>
-    <w:docPart>
-      <w:docPartPr>
-        <w:name w:val="0B9F84C8D1CB46A0A4BFFEDCE78187C8"/>
-        <w:category>
-          <w:name w:val="Общие"/>
-          <w:gallery w:val="placeholder"/>
-        </w:category>
-        <w:types>
-          <w:type w:val="bbPlcHdr"/>
-        </w:types>
-        <w:behaviors>
-          <w:behavior w:val="content"/>
-        </w:behaviors>
-        <w:guid w:val="{30B6D6A3-C18D-4E74-8B50-9F624143D532}"/>
-      </w:docPartPr>
-      <w:docPartBody>
-        <w:p>
-          <w:pPr>
-            <w:pStyle w:val="0B9F84C8D1CB46A0A4BFFEDCE78187C8"/>
-          </w:pPr>
-          <w:r>
-            <w:t>[Ваше имя]</w:t>
-          </w:r>
-        </w:p>
-      </w:docPartBody>
-    </w:docPart>
   </w:docParts>
 </w:glossaryDocument>
 </file>
@@ -5446,7 +6517,9 @@
   </w:compat>
   <w:rsids>
     <w:rsidRoot w:val="007E42DF"/>
+    <w:rsid w:val="00161834"/>
     <w:rsid w:val="007E42DF"/>
+    <w:rsid w:val="00CA4651"/>
   </w:rsids>
   <m:mathPr>
     <m:mathFont m:val="Cambria Math"/>
@@ -6359,18 +7432,18 @@
 </file>
 
 <file path=customXml/item2.xml><?xml version="1.0" encoding="utf-8"?>
-<mappings xmlns="http://schemas.microsoft.com/pics">
-  <picture>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</picture>
-</mappings>
-</file>
-
-<file path=customXml/item3.xml><?xml version="1.0" encoding="utf-8"?>
 <?mso-contentType ?>
 <FormTemplates xmlns="http://schemas.microsoft.com/sharepoint/v3/contenttype/forms">
   <Display>DocumentLibraryForm</Display>
   <Edit>AssetEditForm</Edit>
   <New>DocumentLibraryForm</New>
 </FormTemplates>
+</file>
+
+<file path=customXml/item3.xml><?xml version="1.0" encoding="utf-8"?>
+<mappings xmlns="http://schemas.microsoft.com/pics">
+  <picture>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</picture>
+</mappings>
 </file>
 
 <file path=customXml/itemProps1.xml><?xml version="1.0" encoding="utf-8"?>
@@ -6382,17 +7455,17 @@
 </file>
 
 <file path=customXml/itemProps2.xml><?xml version="1.0" encoding="utf-8"?>
+<ds:datastoreItem xmlns:ds="http://schemas.openxmlformats.org/officeDocument/2006/customXml" ds:itemID="{5DFA3500-750C-4C04-93A9-50AF246921CB}">
+  <ds:schemaRefs>
+    <ds:schemaRef ds:uri="http://schemas.microsoft.com/sharepoint/v3/contenttype/forms"/>
+  </ds:schemaRefs>
+</ds:datastoreItem>
+</file>
+
+<file path=customXml/itemProps3.xml><?xml version="1.0" encoding="utf-8"?>
 <ds:datastoreItem xmlns:ds="http://schemas.openxmlformats.org/officeDocument/2006/customXml" ds:itemID="{E437E9E5-EE29-454F-8714-516920628209}">
   <ds:schemaRefs>
     <ds:schemaRef ds:uri="http://schemas.microsoft.com/pics"/>
   </ds:schemaRefs>
 </ds:datastoreItem>
-</file>
-
-<file path=customXml/itemProps3.xml><?xml version="1.0" encoding="utf-8"?>
-<ds:datastoreItem xmlns:ds="http://schemas.openxmlformats.org/officeDocument/2006/customXml" ds:itemID="{5DFA3500-750C-4C04-93A9-50AF246921CB}">
-  <ds:schemaRefs>
-    <ds:schemaRef ds:uri="http://schemas.microsoft.com/sharepoint/v3/contenttype/forms"/>
-  </ds:schemaRefs>
-</ds:datastoreItem>
 </file>